--- a/4piTherm.docx
+++ b/4piTherm.docx
@@ -30,7 +30,7 @@
           <w:szCs w:val="24"/>
           <w:lang w:val="en-GB"/>
         </w:rPr>
-        <w:t xml:space="preserve">4piTherm </w:t>
+        <w:t>4piTherm</w:t>
       </w:r>
       <w:r>
         <w:rPr>
@@ -40,6 +40,26 @@
           <w:szCs w:val="24"/>
           <w:lang w:val="en-GB"/>
         </w:rPr>
+        <w:t>g</w:t>
+      </w:r>
+      <w:r>
+        <w:rPr>
+          <w:b/>
+          <w:bCs/>
+          <w:sz w:val="24"/>
+          <w:szCs w:val="24"/>
+          <w:lang w:val="en-GB"/>
+        </w:rPr>
+        <w:t xml:space="preserve"> </w:t>
+      </w:r>
+      <w:r>
+        <w:rPr>
+          <w:b/>
+          <w:bCs/>
+          <w:sz w:val="24"/>
+          <w:szCs w:val="24"/>
+          <w:lang w:val="en-GB"/>
+        </w:rPr>
         <w:t>(app)</w:t>
       </w:r>
     </w:p>
@@ -66,7 +86,23 @@
           <w:szCs w:val="24"/>
           <w:lang w:val="en-GB"/>
         </w:rPr>
-        <w:t>Program 4piTherm has been produced to obtain "average radiant temperatures" from 4pi stereo</w:t>
+        <w:t>Program 4piTherm</w:t>
+      </w:r>
+      <w:r>
+        <w:rPr>
+          <w:sz w:val="24"/>
+          <w:szCs w:val="24"/>
+          <w:lang w:val="en-GB"/>
+        </w:rPr>
+        <w:t>g</w:t>
+      </w:r>
+      <w:r>
+        <w:rPr>
+          <w:sz w:val="24"/>
+          <w:szCs w:val="24"/>
+          <w:lang w:val="en-GB"/>
+        </w:rPr>
+        <w:t xml:space="preserve"> has been produced to obtain "average radiant temperatures" from 4pi stereo</w:t>
       </w:r>
       <w:r>
         <w:rPr>
@@ -250,23 +286,7 @@
           <w:szCs w:val="24"/>
           <w:lang w:val="en-GB"/>
         </w:rPr>
-        <w:t xml:space="preserve"> François M. Julien</w:t>
-      </w:r>
-      <w:r>
-        <w:rPr>
-          <w:sz w:val="24"/>
-          <w:szCs w:val="24"/>
-          <w:lang w:val="en-GB"/>
-        </w:rPr>
-        <w:t>,</w:t>
-      </w:r>
-      <w:r>
-        <w:rPr>
-          <w:sz w:val="24"/>
-          <w:szCs w:val="24"/>
-          <w:lang w:val="en-GB"/>
-        </w:rPr>
-        <w:t xml:space="preserve"> </w:t>
+        <w:t xml:space="preserve"> François M. Julien, </w:t>
       </w:r>
       <w:r>
         <w:rPr>
@@ -470,7 +490,17 @@
           <w:szCs w:val="24"/>
           <w:lang w:val="en-GB"/>
         </w:rPr>
-        <w:t>-input file: ascii file: input.dat</w:t>
+        <w:t xml:space="preserve">-input file: ascii file: </w:t>
+      </w:r>
+      <w:r>
+        <w:rPr>
+          <w:b/>
+          <w:bCs/>
+          <w:sz w:val="24"/>
+          <w:szCs w:val="24"/>
+          <w:lang w:val="en-GB"/>
+        </w:rPr>
+        <w:t>input.dat</w:t>
       </w:r>
       <w:r>
         <w:rPr>
@@ -709,7 +739,23 @@
           <w:szCs w:val="24"/>
           <w:lang w:val="en-GB"/>
         </w:rPr>
-        <w:t xml:space="preserve"> (2 float, 2 lines) giving the minimum and maximum temperatures in the pictures (both the same). Actually, computes T of a pixel from T= </w:t>
+        <w:t xml:space="preserve"> (2 float, 2 lines) giving the minimum and maximum temperatures in the </w:t>
+      </w:r>
+      <w:r>
+        <w:rPr>
+          <w:sz w:val="24"/>
+          <w:szCs w:val="24"/>
+          <w:lang w:val="en-GB"/>
+        </w:rPr>
+        <w:t xml:space="preserve">scale of the </w:t>
+      </w:r>
+      <w:r>
+        <w:rPr>
+          <w:sz w:val="24"/>
+          <w:szCs w:val="24"/>
+          <w:lang w:val="en-GB"/>
+        </w:rPr>
+        <w:t xml:space="preserve">pictures (both the same). Actually, computes T of a pixel from T= </w:t>
       </w:r>
       <w:proofErr w:type="spellStart"/>
       <w:r>
@@ -930,7 +976,15 @@
           <w:szCs w:val="24"/>
           <w:lang w:val="en-GB"/>
         </w:rPr>
-        <w:t xml:space="preserve">) number of points (max 50) (each coordinate, i.e., x, in a separate line)  To obtain, from a.bmp, a file a.dat  giving the </w:t>
+        <w:t>) number of points (max 50) (each coordinate, i.e., x, in a separate line</w:t>
+      </w:r>
+      <w:r>
+        <w:rPr>
+          <w:sz w:val="24"/>
+          <w:szCs w:val="24"/>
+          <w:lang w:val="en-GB"/>
+        </w:rPr>
+        <w:t>, so 2*</w:t>
       </w:r>
       <w:proofErr w:type="spellStart"/>
       <w:r>
@@ -939,6 +993,48 @@
           <w:szCs w:val="24"/>
           <w:lang w:val="en-GB"/>
         </w:rPr>
+        <w:t>typ</w:t>
+      </w:r>
+      <w:proofErr w:type="spellEnd"/>
+      <w:r>
+        <w:rPr>
+          <w:sz w:val="24"/>
+          <w:szCs w:val="24"/>
+          <w:lang w:val="en-GB"/>
+        </w:rPr>
+        <w:t xml:space="preserve"> lines</w:t>
+      </w:r>
+      <w:r>
+        <w:rPr>
+          <w:sz w:val="24"/>
+          <w:szCs w:val="24"/>
+          <w:lang w:val="en-GB"/>
+        </w:rPr>
+        <w:t xml:space="preserve">)  To obtain, from a.bmp, a file </w:t>
+      </w:r>
+      <w:r>
+        <w:rPr>
+          <w:sz w:val="24"/>
+          <w:szCs w:val="24"/>
+          <w:lang w:val="en-GB"/>
+        </w:rPr>
+        <w:t>a</w:t>
+      </w:r>
+      <w:r>
+        <w:rPr>
+          <w:sz w:val="24"/>
+          <w:szCs w:val="24"/>
+          <w:lang w:val="en-GB"/>
+        </w:rPr>
+        <w:t xml:space="preserve">.dat  giving the </w:t>
+      </w:r>
+      <w:proofErr w:type="spellStart"/>
+      <w:r>
+        <w:rPr>
+          <w:sz w:val="24"/>
+          <w:szCs w:val="24"/>
+          <w:lang w:val="en-GB"/>
+        </w:rPr>
         <w:t>bgr</w:t>
       </w:r>
       <w:proofErr w:type="spellEnd"/>
@@ -1010,7 +1106,25 @@
           <w:szCs w:val="24"/>
           <w:lang w:val="en-GB"/>
         </w:rPr>
-        <w:t>-input file: Imagez.bmp Bitmap</w:t>
+        <w:t xml:space="preserve">-input file: </w:t>
+      </w:r>
+      <w:r>
+        <w:rPr>
+          <w:b/>
+          <w:bCs/>
+          <w:sz w:val="24"/>
+          <w:szCs w:val="24"/>
+          <w:lang w:val="en-GB"/>
+        </w:rPr>
+        <w:t>Imagez.bmp</w:t>
+      </w:r>
+      <w:r>
+        <w:rPr>
+          <w:sz w:val="24"/>
+          <w:szCs w:val="24"/>
+          <w:lang w:val="en-GB"/>
+        </w:rPr>
+        <w:t xml:space="preserve"> Bitmap</w:t>
       </w:r>
       <w:r>
         <w:rPr>
@@ -1034,7 +1148,23 @@
           <w:szCs w:val="24"/>
           <w:lang w:val="en-GB"/>
         </w:rPr>
-        <w:t xml:space="preserve">enit. Might be a large file, the program only uses the convention to address finding height and width, and the starting of the data. 3 unsigned </w:t>
+        <w:t xml:space="preserve">enit. Might be a large file, the program only uses the convention to address finding height and width, and the starting of the data. </w:t>
+      </w:r>
+      <w:r>
+        <w:rPr>
+          <w:sz w:val="24"/>
+          <w:szCs w:val="24"/>
+          <w:lang w:val="en-GB"/>
+        </w:rPr>
+        <w:t xml:space="preserve">It reads </w:t>
+      </w:r>
+      <w:r>
+        <w:rPr>
+          <w:sz w:val="24"/>
+          <w:szCs w:val="24"/>
+          <w:lang w:val="en-GB"/>
+        </w:rPr>
+        <w:t xml:space="preserve">3 unsigned </w:t>
       </w:r>
       <w:proofErr w:type="gramStart"/>
       <w:r>
@@ -1052,26 +1182,112 @@
           <w:szCs w:val="24"/>
           <w:lang w:val="en-GB"/>
         </w:rPr>
-        <w:t xml:space="preserve"> (bytes, number from 0 to 255), b, g and r for each pixel. The values of </w:t>
+        <w:t xml:space="preserve"> (bytes, number from 0 to 255),</w:t>
+      </w:r>
+      <w:r>
+        <w:rPr>
+          <w:sz w:val="24"/>
+          <w:szCs w:val="24"/>
+          <w:lang w:val="en-GB"/>
+        </w:rPr>
+        <w:t xml:space="preserve"> as:</w:t>
+      </w:r>
+      <w:r>
+        <w:rPr>
+          <w:sz w:val="24"/>
+          <w:szCs w:val="24"/>
+          <w:lang w:val="en-GB"/>
+        </w:rPr>
+        <w:t xml:space="preserve"> b, g and r</w:t>
+      </w:r>
+      <w:r>
+        <w:rPr>
+          <w:sz w:val="24"/>
+          <w:szCs w:val="24"/>
+          <w:lang w:val="en-GB"/>
+        </w:rPr>
+        <w:t>,</w:t>
+      </w:r>
+      <w:r>
+        <w:rPr>
+          <w:sz w:val="24"/>
+          <w:szCs w:val="24"/>
+          <w:lang w:val="en-GB"/>
+        </w:rPr>
+        <w:t xml:space="preserve"> for each pixel</w:t>
+      </w:r>
+      <w:r>
+        <w:rPr>
+          <w:sz w:val="24"/>
+          <w:szCs w:val="24"/>
+          <w:lang w:val="en-GB"/>
+        </w:rPr>
+        <w:t xml:space="preserve"> (order: b, g, r)</w:t>
+      </w:r>
+      <w:r>
+        <w:rPr>
+          <w:sz w:val="24"/>
+          <w:szCs w:val="24"/>
+          <w:lang w:val="en-GB"/>
+        </w:rPr>
+        <w:t>. The values of r,</w:t>
+      </w:r>
+      <w:r>
+        <w:rPr>
+          <w:sz w:val="24"/>
+          <w:szCs w:val="24"/>
+          <w:lang w:val="en-GB"/>
+        </w:rPr>
+        <w:t xml:space="preserve"> </w:t>
+      </w:r>
+      <w:r>
+        <w:rPr>
+          <w:sz w:val="24"/>
+          <w:szCs w:val="24"/>
+          <w:lang w:val="en-GB"/>
+        </w:rPr>
+        <w:t>g,</w:t>
+      </w:r>
+      <w:r>
+        <w:rPr>
+          <w:sz w:val="24"/>
+          <w:szCs w:val="24"/>
+          <w:lang w:val="en-GB"/>
+        </w:rPr>
+        <w:t xml:space="preserve"> </w:t>
+      </w:r>
+      <w:r>
+        <w:rPr>
+          <w:sz w:val="24"/>
+          <w:szCs w:val="24"/>
+          <w:lang w:val="en-GB"/>
+        </w:rPr>
+        <w:t>b, are converted to temperature in the program (could be modified according to your needs</w:t>
+      </w:r>
+      <w:r>
+        <w:rPr>
+          <w:sz w:val="24"/>
+          <w:szCs w:val="24"/>
+          <w:lang w:val="en-GB"/>
+        </w:rPr>
+        <w:t>, Modify to your convenience and responsibility</w:t>
+      </w:r>
+      <w:r>
+        <w:rPr>
+          <w:sz w:val="24"/>
+          <w:szCs w:val="24"/>
+          <w:lang w:val="en-GB"/>
+        </w:rPr>
+        <w:t>). Checked with “Iron” scale converted to grey scale (</w:t>
       </w:r>
       <w:proofErr w:type="spellStart"/>
-      <w:proofErr w:type="gramStart"/>
-      <w:r>
-        <w:rPr>
-          <w:sz w:val="24"/>
-          <w:szCs w:val="24"/>
-          <w:lang w:val="en-GB"/>
-        </w:rPr>
-        <w:t>r,g</w:t>
-      </w:r>
-      <w:proofErr w:type="gramEnd"/>
-      <w:r>
-        <w:rPr>
-          <w:sz w:val="24"/>
-          <w:szCs w:val="24"/>
-          <w:lang w:val="en-GB"/>
-        </w:rPr>
-        <w:t>,b</w:t>
+      <w:r>
+        <w:rPr>
+          <w:sz w:val="24"/>
+          <w:szCs w:val="24"/>
+          <w:lang w:val="en-GB"/>
+        </w:rPr>
+        <w:t>rgb</w:t>
       </w:r>
       <w:proofErr w:type="spellEnd"/>
       <w:r>
@@ -1080,23 +1296,7 @@
           <w:szCs w:val="24"/>
           <w:lang w:val="en-GB"/>
         </w:rPr>
-        <w:t>, are converted to temperature in the program (could be modified according to your needs</w:t>
-      </w:r>
-      <w:r>
-        <w:rPr>
-          <w:sz w:val="24"/>
-          <w:szCs w:val="24"/>
-          <w:lang w:val="en-GB"/>
-        </w:rPr>
-        <w:t>, Modify to your convenience and responsibility</w:t>
-      </w:r>
-      <w:r>
-        <w:rPr>
-          <w:sz w:val="24"/>
-          <w:szCs w:val="24"/>
-          <w:lang w:val="en-GB"/>
-        </w:rPr>
-        <w:t>). Checked with “Iron” scale converted to grey scale (</w:t>
+        <w:t xml:space="preserve">) with Photoshop or Paint, from Testo and </w:t>
       </w:r>
       <w:proofErr w:type="spellStart"/>
       <w:r>
@@ -1105,7 +1305,7 @@
           <w:szCs w:val="24"/>
           <w:lang w:val="en-GB"/>
         </w:rPr>
-        <w:t>rgb</w:t>
+        <w:t>Flir</w:t>
       </w:r>
       <w:proofErr w:type="spellEnd"/>
       <w:r>
@@ -1114,8 +1314,426 @@
           <w:szCs w:val="24"/>
           <w:lang w:val="en-GB"/>
         </w:rPr>
-        <w:t xml:space="preserve">) with Photoshop or Paint, from Testo and </w:t>
-      </w:r>
+        <w:t xml:space="preserve"> pictures (only IR pictures).</w:t>
+      </w:r>
+    </w:p>
+    <w:p>
+      <w:pPr>
+        <w:rPr>
+          <w:sz w:val="24"/>
+          <w:szCs w:val="24"/>
+          <w:lang w:val="en-GB"/>
+        </w:rPr>
+      </w:pPr>
+      <w:r>
+        <w:rPr>
+          <w:sz w:val="24"/>
+          <w:szCs w:val="24"/>
+          <w:lang w:val="en-GB"/>
+        </w:rPr>
+        <w:t xml:space="preserve">The spherical-projected image should be </w:t>
+      </w:r>
+      <w:r>
+        <w:rPr>
+          <w:sz w:val="24"/>
+          <w:szCs w:val="24"/>
+          <w:lang w:val="en-GB"/>
+        </w:rPr>
+        <w:t>centred</w:t>
+      </w:r>
+      <w:r>
+        <w:rPr>
+          <w:sz w:val="24"/>
+          <w:szCs w:val="24"/>
+          <w:lang w:val="en-GB"/>
+        </w:rPr>
+        <w:t>,</w:t>
+      </w:r>
+      <w:r>
+        <w:rPr>
+          <w:sz w:val="24"/>
+          <w:szCs w:val="24"/>
+          <w:lang w:val="en-GB"/>
+        </w:rPr>
+        <w:t xml:space="preserve"> and diameter of the projected image= width= height of the bitmap image</w:t>
+      </w:r>
+    </w:p>
+    <w:p>
+      <w:pPr>
+        <w:rPr>
+          <w:sz w:val="24"/>
+          <w:szCs w:val="24"/>
+          <w:lang w:val="en-GB"/>
+        </w:rPr>
+      </w:pPr>
+      <w:r>
+        <w:rPr>
+          <w:sz w:val="24"/>
+          <w:szCs w:val="24"/>
+          <w:lang w:val="en-GB"/>
+        </w:rPr>
+        <w:t xml:space="preserve">-input file: </w:t>
+      </w:r>
+      <w:r>
+        <w:rPr>
+          <w:b/>
+          <w:bCs/>
+          <w:sz w:val="24"/>
+          <w:szCs w:val="24"/>
+          <w:lang w:val="en-GB"/>
+        </w:rPr>
+        <w:t>Imagen.bmp</w:t>
+      </w:r>
+      <w:r>
+        <w:rPr>
+          <w:sz w:val="24"/>
+          <w:szCs w:val="24"/>
+          <w:lang w:val="en-GB"/>
+        </w:rPr>
+        <w:t>: Bitmap image corresponding to the hemispheric projection to the Nadir, the same as imagez.bmp. Is expected that the dimensions of both images are the same (or very nearly the same)</w:t>
+      </w:r>
+    </w:p>
+    <w:p>
+      <w:pPr>
+        <w:rPr>
+          <w:sz w:val="24"/>
+          <w:szCs w:val="24"/>
+          <w:lang w:val="en-GB"/>
+        </w:rPr>
+      </w:pPr>
+    </w:p>
+    <w:p>
+      <w:pPr>
+        <w:rPr>
+          <w:sz w:val="24"/>
+          <w:szCs w:val="24"/>
+          <w:lang w:val="en-GB"/>
+        </w:rPr>
+      </w:pPr>
+    </w:p>
+    <w:p>
+      <w:pPr>
+        <w:rPr>
+          <w:sz w:val="24"/>
+          <w:szCs w:val="24"/>
+          <w:lang w:val="en-GB"/>
+        </w:rPr>
+      </w:pPr>
+      <w:r>
+        <w:rPr>
+          <w:sz w:val="24"/>
+          <w:szCs w:val="24"/>
+          <w:lang w:val="en-GB"/>
+        </w:rPr>
+        <w:t>Output</w:t>
+      </w:r>
+      <w:r>
+        <w:rPr>
+          <w:sz w:val="24"/>
+          <w:szCs w:val="24"/>
+          <w:lang w:val="en-GB"/>
+        </w:rPr>
+        <w:t xml:space="preserve"> files:</w:t>
+      </w:r>
+      <w:r>
+        <w:rPr>
+          <w:sz w:val="24"/>
+          <w:szCs w:val="24"/>
+          <w:lang w:val="en-GB"/>
+        </w:rPr>
+        <w:t xml:space="preserve"> -</w:t>
+      </w:r>
+      <w:r>
+        <w:rPr>
+          <w:b/>
+          <w:bCs/>
+          <w:color w:val="FF0000"/>
+          <w:sz w:val="24"/>
+          <w:szCs w:val="24"/>
+          <w:lang w:val="en-GB"/>
+        </w:rPr>
+        <w:t>resul.dat</w:t>
+      </w:r>
+      <w:r>
+        <w:rPr>
+          <w:sz w:val="24"/>
+          <w:szCs w:val="24"/>
+          <w:lang w:val="en-GB"/>
+        </w:rPr>
+        <w:t>, ascii file</w:t>
+      </w:r>
+      <w:r>
+        <w:rPr>
+          <w:sz w:val="24"/>
+          <w:szCs w:val="24"/>
+          <w:lang w:val="en-GB"/>
+        </w:rPr>
+        <w:t xml:space="preserve"> (can be opened with Notepad, or file editor)</w:t>
+      </w:r>
+      <w:r>
+        <w:rPr>
+          <w:sz w:val="24"/>
+          <w:szCs w:val="24"/>
+          <w:lang w:val="en-GB"/>
+        </w:rPr>
+        <w:t>, with the spherical average for each</w:t>
+      </w:r>
+      <w:r>
+        <w:rPr>
+          <w:sz w:val="24"/>
+          <w:szCs w:val="24"/>
+          <w:lang w:val="en-GB"/>
+        </w:rPr>
+        <w:t xml:space="preserve"> of</w:t>
+      </w:r>
+      <w:r>
+        <w:rPr>
+          <w:sz w:val="24"/>
+          <w:szCs w:val="24"/>
+          <w:lang w:val="en-GB"/>
+        </w:rPr>
+        <w:t xml:space="preserve"> two images, imagez.bmp and imagen.bmp, and total</w:t>
+      </w:r>
+      <w:r>
+        <w:rPr>
+          <w:sz w:val="24"/>
+          <w:szCs w:val="24"/>
+          <w:lang w:val="en-GB"/>
+        </w:rPr>
+        <w:t>. Partial values for averaged temperatures are also there</w:t>
+      </w:r>
+      <w:r>
+        <w:rPr>
+          <w:sz w:val="24"/>
+          <w:szCs w:val="24"/>
+          <w:lang w:val="en-GB"/>
+        </w:rPr>
+        <w:t>.</w:t>
+      </w:r>
+      <w:r>
+        <w:rPr>
+          <w:sz w:val="24"/>
+          <w:szCs w:val="24"/>
+          <w:lang w:val="en-GB"/>
+        </w:rPr>
+        <w:t xml:space="preserve"> </w:t>
+      </w:r>
+    </w:p>
+    <w:p>
+      <w:pPr>
+        <w:rPr>
+          <w:sz w:val="24"/>
+          <w:szCs w:val="24"/>
+          <w:lang w:val="en-GB"/>
+        </w:rPr>
+      </w:pPr>
+      <w:r>
+        <w:rPr>
+          <w:sz w:val="24"/>
+          <w:szCs w:val="24"/>
+          <w:lang w:val="en-GB"/>
+        </w:rPr>
+        <w:t>Separate spherical averages, averages over horizontal surface and vertical (cylindrical) surface, to ease averaging over cylinder model of human body</w:t>
+      </w:r>
+      <w:r>
+        <w:rPr>
+          <w:sz w:val="24"/>
+          <w:szCs w:val="24"/>
+          <w:lang w:val="en-GB"/>
+        </w:rPr>
+        <w:t>, made as follows:</w:t>
+      </w:r>
+      <w:r>
+        <w:rPr>
+          <w:sz w:val="24"/>
+          <w:szCs w:val="24"/>
+          <w:lang w:val="en-GB"/>
+        </w:rPr>
+        <w:t xml:space="preserve"> </w:t>
+      </w:r>
+      <w:r>
+        <w:rPr>
+          <w:sz w:val="24"/>
+          <w:szCs w:val="24"/>
+          <w:lang w:val="en-GB"/>
+        </w:rPr>
+        <w:t xml:space="preserve"> </w:t>
+      </w:r>
+      <w:r>
+        <w:rPr>
+          <w:sz w:val="24"/>
+          <w:szCs w:val="24"/>
+          <w:lang w:val="en-GB"/>
+        </w:rPr>
+        <w:t xml:space="preserve">0.88 m2 lateral (vertical) surface and 0.06 + 0.06 m2 </w:t>
+      </w:r>
+      <w:r>
+        <w:rPr>
+          <w:sz w:val="24"/>
+          <w:szCs w:val="24"/>
+          <w:lang w:val="en-GB"/>
+        </w:rPr>
+        <w:t xml:space="preserve">(circular) </w:t>
+      </w:r>
+      <w:r>
+        <w:rPr>
+          <w:sz w:val="24"/>
+          <w:szCs w:val="24"/>
+          <w:lang w:val="en-GB"/>
+        </w:rPr>
+        <w:t>up and down respectively.</w:t>
+      </w:r>
+    </w:p>
+    <w:p>
+      <w:pPr>
+        <w:rPr>
+          <w:sz w:val="24"/>
+          <w:szCs w:val="24"/>
+          <w:lang w:val="en-GB"/>
+        </w:rPr>
+      </w:pPr>
+      <w:r>
+        <w:rPr>
+          <w:sz w:val="24"/>
+          <w:szCs w:val="24"/>
+          <w:lang w:val="en-GB"/>
+        </w:rPr>
+        <w:t>for lineal averages, standard deviation is computed. If average is not far from T^4 (thermal radiation</w:t>
+      </w:r>
+      <w:r>
+        <w:rPr>
+          <w:sz w:val="24"/>
+          <w:szCs w:val="24"/>
+          <w:lang w:val="en-GB"/>
+        </w:rPr>
+        <w:t>, energy</w:t>
+      </w:r>
+      <w:r>
+        <w:rPr>
+          <w:sz w:val="24"/>
+          <w:szCs w:val="24"/>
+          <w:lang w:val="en-GB"/>
+        </w:rPr>
+        <w:t xml:space="preserve">) averages, then </w:t>
+      </w:r>
+      <w:r>
+        <w:rPr>
+          <w:sz w:val="24"/>
+          <w:szCs w:val="24"/>
+          <w:lang w:val="en-GB"/>
+        </w:rPr>
+        <w:t xml:space="preserve">the </w:t>
+      </w:r>
+      <w:r>
+        <w:rPr>
+          <w:sz w:val="24"/>
+          <w:szCs w:val="24"/>
+          <w:lang w:val="en-GB"/>
+        </w:rPr>
+        <w:t>lineal standard deviation gives an indication of non-uniformity of thermal radiation</w:t>
+      </w:r>
+      <w:r>
+        <w:rPr>
+          <w:sz w:val="24"/>
+          <w:szCs w:val="24"/>
+          <w:lang w:val="en-GB"/>
+        </w:rPr>
+        <w:t>.</w:t>
+      </w:r>
+    </w:p>
+    <w:p>
+      <w:pPr>
+        <w:rPr>
+          <w:sz w:val="24"/>
+          <w:szCs w:val="24"/>
+          <w:lang w:val="en-GB"/>
+        </w:rPr>
+      </w:pPr>
+      <w:r>
+        <w:rPr>
+          <w:sz w:val="24"/>
+          <w:szCs w:val="24"/>
+          <w:lang w:val="en-GB"/>
+        </w:rPr>
+        <w:lastRenderedPageBreak/>
+        <w:t>The program Includes possible computation with solar radiation, data in devoted separate file</w:t>
+      </w:r>
+      <w:r>
+        <w:rPr>
+          <w:sz w:val="24"/>
+          <w:szCs w:val="24"/>
+          <w:lang w:val="en-GB"/>
+        </w:rPr>
+        <w:t>:</w:t>
+      </w:r>
+    </w:p>
+    <w:p>
+      <w:pPr>
+        <w:rPr>
+          <w:sz w:val="24"/>
+          <w:szCs w:val="24"/>
+          <w:lang w:val="en-GB"/>
+        </w:rPr>
+      </w:pPr>
+      <w:r>
+        <w:rPr>
+          <w:b/>
+          <w:bCs/>
+          <w:sz w:val="24"/>
+          <w:szCs w:val="24"/>
+          <w:lang w:val="en-GB"/>
+        </w:rPr>
+        <w:t>Meteodat.dat</w:t>
+      </w:r>
+      <w:r>
+        <w:rPr>
+          <w:sz w:val="24"/>
+          <w:szCs w:val="24"/>
+          <w:lang w:val="en-GB"/>
+        </w:rPr>
+        <w:t xml:space="preserve"> (</w:t>
+      </w:r>
+      <w:r>
+        <w:rPr>
+          <w:sz w:val="24"/>
+          <w:szCs w:val="24"/>
+          <w:lang w:val="en-GB"/>
+        </w:rPr>
+        <w:t xml:space="preserve">input, </w:t>
+      </w:r>
+      <w:r>
+        <w:rPr>
+          <w:sz w:val="24"/>
+          <w:szCs w:val="24"/>
+          <w:lang w:val="en-GB"/>
+        </w:rPr>
+        <w:t>ascii file), contains meteo</w:t>
+      </w:r>
+      <w:r>
+        <w:rPr>
+          <w:sz w:val="24"/>
+          <w:szCs w:val="24"/>
+          <w:lang w:val="en-GB"/>
+        </w:rPr>
+        <w:t>rology</w:t>
+      </w:r>
+      <w:r>
+        <w:rPr>
+          <w:sz w:val="24"/>
+          <w:szCs w:val="24"/>
+          <w:lang w:val="en-GB"/>
+        </w:rPr>
+        <w:t xml:space="preserve"> and observer data: each value in a line, 5 float:</w:t>
+      </w:r>
+    </w:p>
+    <w:p>
+      <w:pPr>
+        <w:rPr>
+          <w:sz w:val="24"/>
+          <w:szCs w:val="24"/>
+          <w:lang w:val="en-GB"/>
+        </w:rPr>
+      </w:pPr>
       <w:proofErr w:type="spellStart"/>
       <w:r>
         <w:rPr>
@@ -1123,7 +1741,7 @@
           <w:szCs w:val="24"/>
           <w:lang w:val="en-GB"/>
         </w:rPr>
-        <w:t>Flir</w:t>
+        <w:t>Tair</w:t>
       </w:r>
       <w:proofErr w:type="spellEnd"/>
       <w:r>
@@ -1132,387 +1750,24 @@
           <w:szCs w:val="24"/>
           <w:lang w:val="en-GB"/>
         </w:rPr>
-        <w:t xml:space="preserve"> pictures (only IR pictures).</w:t>
-      </w:r>
-    </w:p>
-    <w:p>
-      <w:pPr>
-        <w:rPr>
-          <w:sz w:val="24"/>
-          <w:szCs w:val="24"/>
-          <w:lang w:val="en-GB"/>
-        </w:rPr>
-      </w:pPr>
-      <w:r>
-        <w:rPr>
-          <w:sz w:val="24"/>
-          <w:szCs w:val="24"/>
-          <w:lang w:val="en-GB"/>
-        </w:rPr>
-        <w:t xml:space="preserve">The spherical-projected image should be </w:t>
-      </w:r>
-      <w:r>
-        <w:rPr>
-          <w:sz w:val="24"/>
-          <w:szCs w:val="24"/>
-          <w:lang w:val="en-GB"/>
-        </w:rPr>
-        <w:t>centred</w:t>
-      </w:r>
-      <w:r>
-        <w:rPr>
-          <w:sz w:val="24"/>
-          <w:szCs w:val="24"/>
-          <w:lang w:val="en-GB"/>
-        </w:rPr>
-        <w:t xml:space="preserve"> and diameter of the projected image= width= height of the bitmap image</w:t>
-      </w:r>
-    </w:p>
-    <w:p>
-      <w:pPr>
-        <w:rPr>
-          <w:sz w:val="24"/>
-          <w:szCs w:val="24"/>
-          <w:lang w:val="en-GB"/>
-        </w:rPr>
-      </w:pPr>
-      <w:r>
-        <w:rPr>
-          <w:sz w:val="24"/>
-          <w:szCs w:val="24"/>
-          <w:lang w:val="en-GB"/>
-        </w:rPr>
-        <w:t>-input file: Imagen.bmp: Bitmap image corresponding to the hemispheric projection to the Nadir, the same as imagez.bmp. Is expected that the dimensions of both images are the same (or very nearly the same)</w:t>
-      </w:r>
-    </w:p>
-    <w:p>
-      <w:pPr>
-        <w:rPr>
-          <w:sz w:val="24"/>
-          <w:szCs w:val="24"/>
-          <w:lang w:val="en-GB"/>
-        </w:rPr>
-      </w:pPr>
-    </w:p>
-    <w:p>
-      <w:pPr>
-        <w:rPr>
-          <w:sz w:val="24"/>
-          <w:szCs w:val="24"/>
-          <w:lang w:val="en-GB"/>
-        </w:rPr>
-      </w:pPr>
-    </w:p>
-    <w:p>
-      <w:pPr>
-        <w:rPr>
-          <w:sz w:val="24"/>
-          <w:szCs w:val="24"/>
-          <w:lang w:val="en-GB"/>
-        </w:rPr>
-      </w:pPr>
-      <w:r>
-        <w:rPr>
-          <w:sz w:val="24"/>
-          <w:szCs w:val="24"/>
-          <w:lang w:val="en-GB"/>
-        </w:rPr>
-        <w:t>Output</w:t>
-      </w:r>
-      <w:r>
-        <w:rPr>
-          <w:sz w:val="24"/>
-          <w:szCs w:val="24"/>
-          <w:lang w:val="en-GB"/>
-        </w:rPr>
-        <w:t xml:space="preserve"> files:</w:t>
-      </w:r>
-      <w:r>
-        <w:rPr>
-          <w:sz w:val="24"/>
-          <w:szCs w:val="24"/>
-          <w:lang w:val="en-GB"/>
-        </w:rPr>
-        <w:t xml:space="preserve"> -</w:t>
-      </w:r>
-      <w:r>
-        <w:rPr>
-          <w:sz w:val="24"/>
-          <w:szCs w:val="24"/>
-          <w:lang w:val="en-GB"/>
-        </w:rPr>
-        <w:t>resul.dat, ascii file</w:t>
-      </w:r>
-      <w:r>
-        <w:rPr>
-          <w:sz w:val="24"/>
-          <w:szCs w:val="24"/>
-          <w:lang w:val="en-GB"/>
-        </w:rPr>
-        <w:t xml:space="preserve"> (can be opened with Notepad, or file editor)</w:t>
-      </w:r>
-      <w:r>
-        <w:rPr>
-          <w:sz w:val="24"/>
-          <w:szCs w:val="24"/>
-          <w:lang w:val="en-GB"/>
-        </w:rPr>
-        <w:t>, with the spherical average for each</w:t>
-      </w:r>
-      <w:r>
-        <w:rPr>
-          <w:sz w:val="24"/>
-          <w:szCs w:val="24"/>
-          <w:lang w:val="en-GB"/>
-        </w:rPr>
-        <w:t xml:space="preserve"> of</w:t>
-      </w:r>
-      <w:r>
-        <w:rPr>
-          <w:sz w:val="24"/>
-          <w:szCs w:val="24"/>
-          <w:lang w:val="en-GB"/>
-        </w:rPr>
-        <w:t xml:space="preserve"> two images, imagez.bmp and imagen.bmp, and total</w:t>
-      </w:r>
-      <w:r>
-        <w:rPr>
-          <w:sz w:val="24"/>
-          <w:szCs w:val="24"/>
-          <w:lang w:val="en-GB"/>
-        </w:rPr>
-        <w:t>. Partial values for averaged temperatures are also there</w:t>
-      </w:r>
-      <w:r>
-        <w:rPr>
-          <w:sz w:val="24"/>
-          <w:szCs w:val="24"/>
-          <w:lang w:val="en-GB"/>
-        </w:rPr>
-        <w:t>.</w:t>
-      </w:r>
-      <w:r>
-        <w:rPr>
-          <w:sz w:val="24"/>
-          <w:szCs w:val="24"/>
-          <w:lang w:val="en-GB"/>
-        </w:rPr>
-        <w:t xml:space="preserve"> </w:t>
-      </w:r>
-    </w:p>
-    <w:p>
-      <w:pPr>
-        <w:rPr>
-          <w:sz w:val="24"/>
-          <w:szCs w:val="24"/>
-          <w:lang w:val="en-GB"/>
-        </w:rPr>
-      </w:pPr>
-      <w:r>
-        <w:rPr>
-          <w:sz w:val="24"/>
-          <w:szCs w:val="24"/>
-          <w:lang w:val="en-GB"/>
-        </w:rPr>
-        <w:t>Separate spherical averages, averages over horizontal surface and vertical (cylindrical) surface, to ease averaging over cylinder model of human body</w:t>
-      </w:r>
-      <w:r>
-        <w:rPr>
-          <w:sz w:val="24"/>
-          <w:szCs w:val="24"/>
-          <w:lang w:val="en-GB"/>
-        </w:rPr>
-        <w:t>, made as follows:</w:t>
-      </w:r>
-      <w:r>
-        <w:rPr>
-          <w:sz w:val="24"/>
-          <w:szCs w:val="24"/>
-          <w:lang w:val="en-GB"/>
-        </w:rPr>
-        <w:t xml:space="preserve"> </w:t>
-      </w:r>
-      <w:r>
-        <w:rPr>
-          <w:sz w:val="24"/>
-          <w:szCs w:val="24"/>
-          <w:lang w:val="en-GB"/>
-        </w:rPr>
-        <w:t xml:space="preserve"> </w:t>
-      </w:r>
-      <w:r>
-        <w:rPr>
-          <w:sz w:val="24"/>
-          <w:szCs w:val="24"/>
-          <w:lang w:val="en-GB"/>
-        </w:rPr>
-        <w:t xml:space="preserve">0.88 m2 lateral (vertical) surface and 0.06 + 0.06 m2 </w:t>
-      </w:r>
-      <w:r>
-        <w:rPr>
-          <w:sz w:val="24"/>
-          <w:szCs w:val="24"/>
-          <w:lang w:val="en-GB"/>
-        </w:rPr>
-        <w:t xml:space="preserve">(circular) </w:t>
-      </w:r>
-      <w:r>
-        <w:rPr>
-          <w:sz w:val="24"/>
-          <w:szCs w:val="24"/>
-          <w:lang w:val="en-GB"/>
-        </w:rPr>
-        <w:t>up and down respectively.</w:t>
-      </w:r>
-    </w:p>
-    <w:p>
-      <w:pPr>
-        <w:rPr>
-          <w:sz w:val="24"/>
-          <w:szCs w:val="24"/>
-          <w:lang w:val="en-GB"/>
-        </w:rPr>
-      </w:pPr>
-      <w:r>
-        <w:rPr>
-          <w:sz w:val="24"/>
-          <w:szCs w:val="24"/>
-          <w:lang w:val="en-GB"/>
-        </w:rPr>
-        <w:t xml:space="preserve">for lineal averages, standard deviation is computed. If average is not far from T^4 (thermal radiation) averages, then </w:t>
-      </w:r>
-      <w:r>
-        <w:rPr>
-          <w:sz w:val="24"/>
-          <w:szCs w:val="24"/>
-          <w:lang w:val="en-GB"/>
-        </w:rPr>
-        <w:t xml:space="preserve">the </w:t>
-      </w:r>
-      <w:r>
-        <w:rPr>
-          <w:sz w:val="24"/>
-          <w:szCs w:val="24"/>
-          <w:lang w:val="en-GB"/>
-        </w:rPr>
-        <w:t>lineal standard deviation gives an indication of non-uniformity of thermal radiation</w:t>
-      </w:r>
-    </w:p>
-    <w:p>
-      <w:pPr>
-        <w:rPr>
-          <w:sz w:val="24"/>
-          <w:szCs w:val="24"/>
-          <w:lang w:val="en-GB"/>
-        </w:rPr>
-      </w:pPr>
-      <w:r>
-        <w:rPr>
-          <w:sz w:val="24"/>
-          <w:szCs w:val="24"/>
-          <w:lang w:val="en-GB"/>
-        </w:rPr>
-        <w:lastRenderedPageBreak/>
-        <w:t>Output</w:t>
-      </w:r>
-      <w:r>
-        <w:rPr>
-          <w:sz w:val="24"/>
-          <w:szCs w:val="24"/>
-          <w:lang w:val="en-GB"/>
-        </w:rPr>
-        <w:t xml:space="preserve"> file:</w:t>
-      </w:r>
-      <w:r>
-        <w:rPr>
-          <w:sz w:val="24"/>
-          <w:szCs w:val="24"/>
-          <w:lang w:val="en-GB"/>
-        </w:rPr>
-        <w:t xml:space="preserve"> Tradsola.dat, ascii file with results considering also direct solar radiation for spherical reception and cylinder -model of human- receptions</w:t>
-      </w:r>
-    </w:p>
-    <w:p>
-      <w:pPr>
-        <w:rPr>
-          <w:sz w:val="24"/>
-          <w:szCs w:val="24"/>
-          <w:lang w:val="en-GB"/>
-        </w:rPr>
-      </w:pPr>
-    </w:p>
-    <w:p>
-      <w:pPr>
-        <w:rPr>
-          <w:sz w:val="24"/>
-          <w:szCs w:val="24"/>
-          <w:lang w:val="en-GB"/>
-        </w:rPr>
-      </w:pPr>
-      <w:r>
-        <w:rPr>
-          <w:sz w:val="24"/>
-          <w:szCs w:val="24"/>
-          <w:lang w:val="en-GB"/>
-        </w:rPr>
-        <w:t xml:space="preserve">The program </w:t>
-      </w:r>
-      <w:r>
-        <w:rPr>
-          <w:sz w:val="24"/>
-          <w:szCs w:val="24"/>
-          <w:lang w:val="en-GB"/>
-        </w:rPr>
-        <w:t>Include</w:t>
-      </w:r>
-      <w:r>
-        <w:rPr>
-          <w:sz w:val="24"/>
-          <w:szCs w:val="24"/>
-          <w:lang w:val="en-GB"/>
-        </w:rPr>
-        <w:t>s possible</w:t>
-      </w:r>
-      <w:r>
-        <w:rPr>
-          <w:sz w:val="24"/>
-          <w:szCs w:val="24"/>
-          <w:lang w:val="en-GB"/>
-        </w:rPr>
-        <w:t xml:space="preserve"> computation with solar radiation, data in devoted separate file</w:t>
-      </w:r>
-    </w:p>
-    <w:p>
-      <w:pPr>
-        <w:rPr>
-          <w:sz w:val="24"/>
-          <w:szCs w:val="24"/>
-          <w:lang w:val="en-GB"/>
-        </w:rPr>
-      </w:pPr>
-      <w:r>
-        <w:rPr>
-          <w:sz w:val="24"/>
-          <w:szCs w:val="24"/>
-          <w:lang w:val="en-GB"/>
-        </w:rPr>
-        <w:t>Meteodat.dat (ascii file), contains meteo</w:t>
-      </w:r>
-      <w:r>
-        <w:rPr>
-          <w:sz w:val="24"/>
-          <w:szCs w:val="24"/>
-          <w:lang w:val="en-GB"/>
-        </w:rPr>
-        <w:t>rology</w:t>
-      </w:r>
-      <w:r>
-        <w:rPr>
-          <w:sz w:val="24"/>
-          <w:szCs w:val="24"/>
-          <w:lang w:val="en-GB"/>
-        </w:rPr>
-        <w:t xml:space="preserve"> and observer data: each value in a line, 5 float:</w:t>
+        <w:t xml:space="preserve"> (air temperature in ºC, not used in present version), </w:t>
+      </w:r>
+    </w:p>
+    <w:p>
+      <w:pPr>
+        <w:rPr>
+          <w:sz w:val="24"/>
+          <w:szCs w:val="24"/>
+          <w:lang w:val="en-GB"/>
+        </w:rPr>
+      </w:pPr>
+      <w:r>
+        <w:rPr>
+          <w:sz w:val="24"/>
+          <w:szCs w:val="24"/>
+          <w:lang w:val="en-GB"/>
+        </w:rPr>
+        <w:t>Wind Speed (m/s; larger or equal to 0)</w:t>
       </w:r>
     </w:p>
     <w:p>
@@ -1530,7 +1785,7 @@
           <w:szCs w:val="24"/>
           <w:lang w:val="en-GB"/>
         </w:rPr>
-        <w:t>Tair</w:t>
+        <w:t>RadS</w:t>
       </w:r>
       <w:proofErr w:type="spellEnd"/>
       <w:r>
@@ -1539,17 +1794,120 @@
           <w:szCs w:val="24"/>
           <w:lang w:val="en-GB"/>
         </w:rPr>
-        <w:t xml:space="preserve"> (air temperature in ºC, not used in present version), </w:t>
-      </w:r>
-    </w:p>
-    <w:p>
-      <w:pPr>
-        <w:rPr>
-          <w:sz w:val="24"/>
-          <w:szCs w:val="24"/>
-          <w:lang w:val="en-GB"/>
-        </w:rPr>
-      </w:pPr>
+        <w:t xml:space="preserve"> (solar radiation on horizontal plane, in W/m2)</w:t>
+      </w:r>
+    </w:p>
+    <w:p>
+      <w:pPr>
+        <w:rPr>
+          <w:sz w:val="24"/>
+          <w:szCs w:val="24"/>
+          <w:lang w:val="en-GB"/>
+        </w:rPr>
+      </w:pPr>
+      <w:r>
+        <w:rPr>
+          <w:sz w:val="24"/>
+          <w:szCs w:val="24"/>
+          <w:lang w:val="en-GB"/>
+        </w:rPr>
+        <w:t>Angle (elevation angle of the Sun direction, angle from the horizontal, in ºC)</w:t>
+      </w:r>
+    </w:p>
+    <w:p>
+      <w:pPr>
+        <w:rPr>
+          <w:sz w:val="24"/>
+          <w:szCs w:val="24"/>
+          <w:lang w:val="en-GB"/>
+        </w:rPr>
+      </w:pPr>
+      <w:r>
+        <w:rPr>
+          <w:sz w:val="24"/>
+          <w:szCs w:val="24"/>
+          <w:lang w:val="en-GB"/>
+        </w:rPr>
+        <w:t>Transmit (transmittance of any obstacles to sunlight, as tree canopies, in per one)</w:t>
+      </w:r>
+    </w:p>
+    <w:p>
+      <w:pPr>
+        <w:rPr>
+          <w:sz w:val="24"/>
+          <w:szCs w:val="24"/>
+          <w:lang w:val="en-GB"/>
+        </w:rPr>
+      </w:pPr>
+      <w:r>
+        <w:rPr>
+          <w:sz w:val="24"/>
+          <w:szCs w:val="24"/>
+          <w:lang w:val="en-GB"/>
+        </w:rPr>
+        <w:t>Absorbance (absorbance of the cylinder to model the standing human body, in per one)</w:t>
+      </w:r>
+    </w:p>
+    <w:p>
+      <w:pPr>
+        <w:rPr>
+          <w:sz w:val="24"/>
+          <w:szCs w:val="24"/>
+          <w:lang w:val="en-GB"/>
+        </w:rPr>
+      </w:pPr>
+      <w:r>
+        <w:rPr>
+          <w:sz w:val="24"/>
+          <w:szCs w:val="24"/>
+          <w:lang w:val="en-GB"/>
+        </w:rPr>
+        <w:t>In this case, another file will be produced:</w:t>
+      </w:r>
+    </w:p>
+    <w:p>
+      <w:pPr>
+        <w:rPr>
+          <w:sz w:val="24"/>
+          <w:szCs w:val="24"/>
+          <w:lang w:val="en-GB"/>
+        </w:rPr>
+      </w:pPr>
+      <w:r>
+        <w:rPr>
+          <w:sz w:val="24"/>
+          <w:szCs w:val="24"/>
+          <w:lang w:val="en-GB"/>
+        </w:rPr>
+        <w:t xml:space="preserve">Output file: </w:t>
+      </w:r>
+      <w:r>
+        <w:rPr>
+          <w:b/>
+          <w:bCs/>
+          <w:color w:val="FF0000"/>
+          <w:sz w:val="24"/>
+          <w:szCs w:val="24"/>
+          <w:lang w:val="en-GB"/>
+        </w:rPr>
+        <w:t>Tradsola.dat</w:t>
+      </w:r>
+      <w:r>
+        <w:rPr>
+          <w:sz w:val="24"/>
+          <w:szCs w:val="24"/>
+          <w:lang w:val="en-GB"/>
+        </w:rPr>
+        <w:t>, ascii file with results considering also direct solar radiation for spherical reception and cylinder -model of human- receptions</w:t>
+      </w:r>
+      <w:r>
+        <w:rPr>
+          <w:sz w:val="24"/>
+          <w:szCs w:val="24"/>
+          <w:lang w:val="en-GB"/>
+        </w:rPr>
+        <w:t xml:space="preserve">, in the case </w:t>
+      </w:r>
       <w:proofErr w:type="spellStart"/>
       <w:r>
         <w:rPr>
@@ -1557,7 +1915,7 @@
           <w:szCs w:val="24"/>
           <w:lang w:val="en-GB"/>
         </w:rPr>
-        <w:t>RadS</w:t>
+        <w:t>typ</w:t>
       </w:r>
       <w:proofErr w:type="spellEnd"/>
       <w:r>
@@ -1566,92 +1924,116 @@
           <w:szCs w:val="24"/>
           <w:lang w:val="en-GB"/>
         </w:rPr>
-        <w:t xml:space="preserve"> (solar radiation on horizontal plane, in W/m2)</w:t>
-      </w:r>
-    </w:p>
-    <w:p>
-      <w:pPr>
-        <w:rPr>
-          <w:sz w:val="24"/>
-          <w:szCs w:val="24"/>
-          <w:lang w:val="en-GB"/>
-        </w:rPr>
-      </w:pPr>
-      <w:r>
-        <w:rPr>
-          <w:sz w:val="24"/>
-          <w:szCs w:val="24"/>
-          <w:lang w:val="en-GB"/>
-        </w:rPr>
-        <w:t>Angle (elevation angle of the Sun direction, angle from the horizontal, in ºC)</w:t>
-      </w:r>
-    </w:p>
-    <w:p>
-      <w:pPr>
-        <w:rPr>
-          <w:sz w:val="24"/>
-          <w:szCs w:val="24"/>
-          <w:lang w:val="en-GB"/>
-        </w:rPr>
-      </w:pPr>
-      <w:r>
-        <w:rPr>
-          <w:sz w:val="24"/>
-          <w:szCs w:val="24"/>
-          <w:lang w:val="en-GB"/>
-        </w:rPr>
-        <w:t>Transmit (transmittance of any obstacles to sunlight, as tree canopies, in per one)</w:t>
-      </w:r>
-    </w:p>
-    <w:p>
-      <w:pPr>
-        <w:rPr>
-          <w:sz w:val="24"/>
-          <w:szCs w:val="24"/>
-          <w:lang w:val="en-GB"/>
-        </w:rPr>
-      </w:pPr>
-      <w:r>
-        <w:rPr>
-          <w:sz w:val="24"/>
-          <w:szCs w:val="24"/>
-          <w:lang w:val="en-GB"/>
-        </w:rPr>
-        <w:t>Absorbance (absorbance of the cylinder to model the standing human body, in per one)</w:t>
-      </w:r>
-    </w:p>
-    <w:p>
-      <w:pPr>
-        <w:rPr>
-          <w:sz w:val="24"/>
-          <w:szCs w:val="24"/>
-          <w:lang w:val="en-GB"/>
-        </w:rPr>
-      </w:pPr>
-      <w:r>
-        <w:rPr>
-          <w:sz w:val="24"/>
-          <w:szCs w:val="24"/>
-          <w:lang w:val="en-GB"/>
-        </w:rPr>
-        <w:t>In this case, another file will be produced:</w:t>
-      </w:r>
-    </w:p>
-    <w:p>
-      <w:pPr>
-        <w:rPr>
-          <w:sz w:val="24"/>
-          <w:szCs w:val="24"/>
-          <w:lang w:val="en-GB"/>
-        </w:rPr>
-      </w:pPr>
-      <w:r>
-        <w:rPr>
-          <w:sz w:val="24"/>
-          <w:szCs w:val="24"/>
-          <w:lang w:val="en-GB"/>
-        </w:rPr>
-        <w:t>Output file: TradSola.dat, ascii file, giving the equivalent radiant temperatures in the case without solar contribution, and with direct solar contribution, both for a receiving sphere and a receiving cylinder (human standing body model)</w:t>
+        <w:t>=-1.</w:t>
+      </w:r>
+    </w:p>
+    <w:p>
+      <w:pPr>
+        <w:rPr>
+          <w:sz w:val="24"/>
+          <w:szCs w:val="24"/>
+          <w:lang w:val="en-GB"/>
+        </w:rPr>
+      </w:pPr>
+      <w:r>
+        <w:rPr>
+          <w:sz w:val="24"/>
+          <w:szCs w:val="24"/>
+          <w:lang w:val="en-GB"/>
+        </w:rPr>
+        <w:t>Output file</w:t>
+      </w:r>
+      <w:r>
+        <w:rPr>
+          <w:sz w:val="24"/>
+          <w:szCs w:val="24"/>
+          <w:lang w:val="en-GB"/>
+        </w:rPr>
+        <w:t xml:space="preserve"> (in the case </w:t>
+      </w:r>
+      <w:proofErr w:type="spellStart"/>
+      <w:r>
+        <w:rPr>
+          <w:sz w:val="24"/>
+          <w:szCs w:val="24"/>
+          <w:lang w:val="en-GB"/>
+        </w:rPr>
+        <w:t>typ</w:t>
+      </w:r>
+      <w:proofErr w:type="spellEnd"/>
+      <w:r>
+        <w:rPr>
+          <w:sz w:val="24"/>
+          <w:szCs w:val="24"/>
+          <w:lang w:val="en-GB"/>
+        </w:rPr>
+        <w:t>=-1)</w:t>
+      </w:r>
+      <w:r>
+        <w:rPr>
+          <w:sz w:val="24"/>
+          <w:szCs w:val="24"/>
+          <w:lang w:val="en-GB"/>
+        </w:rPr>
+        <w:t>: TradSola.dat, ascii file, giving the equivalent radiant temperatures in the case without solar contribution, and with direct solar contribution, both for a receiving sphere and a receiving cylinder (human standing body model</w:t>
+      </w:r>
+      <w:r>
+        <w:rPr>
+          <w:sz w:val="24"/>
+          <w:szCs w:val="24"/>
+          <w:lang w:val="en-GB"/>
+        </w:rPr>
+        <w:t>, 0.06 m2 each top and bottom, and 0.88 m2 lateral surface of the cylinder</w:t>
+      </w:r>
+      <w:r>
+        <w:rPr>
+          <w:sz w:val="24"/>
+          <w:szCs w:val="24"/>
+          <w:lang w:val="en-GB"/>
+        </w:rPr>
+        <w:t>)</w:t>
+      </w:r>
+      <w:r>
+        <w:rPr>
+          <w:sz w:val="24"/>
+          <w:szCs w:val="24"/>
+          <w:lang w:val="en-GB"/>
+        </w:rPr>
+        <w:t>. The case of a black globe as receiving</w:t>
+      </w:r>
+      <w:r>
+        <w:rPr>
+          <w:sz w:val="24"/>
+          <w:szCs w:val="24"/>
+          <w:lang w:val="en-GB"/>
+        </w:rPr>
+        <w:t xml:space="preserve"> is approached taking into account air contact, and the case of the cylinder is approached assuming air contact and that the absorption coefficient is equal to the value entered in the Meteodat.dat file.</w:t>
+      </w:r>
+    </w:p>
+    <w:p>
+      <w:pPr>
+        <w:rPr>
+          <w:sz w:val="24"/>
+          <w:szCs w:val="24"/>
+          <w:lang w:val="en-GB"/>
+        </w:rPr>
+      </w:pPr>
+    </w:p>
+    <w:p>
+      <w:pPr>
+        <w:rPr>
+          <w:sz w:val="24"/>
+          <w:szCs w:val="24"/>
+          <w:lang w:val="en-GB"/>
+        </w:rPr>
+      </w:pPr>
+      <w:r>
+        <w:rPr>
+          <w:sz w:val="24"/>
+          <w:szCs w:val="24"/>
+          <w:lang w:val="en-GB"/>
+        </w:rPr>
+        <w:t>Note: .exe file provided for Windows OS</w:t>
       </w:r>
     </w:p>
     <w:p>

--- a/4piTherm.docx
+++ b/4piTherm.docx
@@ -30,7 +30,7 @@
           <w:szCs w:val="24"/>
           <w:lang w:val="en-GB"/>
         </w:rPr>
-        <w:t>4piTherm</w:t>
+        <w:t xml:space="preserve">4piTherm </w:t>
       </w:r>
       <w:r>
         <w:rPr>
@@ -40,142 +40,257 @@
           <w:szCs w:val="24"/>
           <w:lang w:val="en-GB"/>
         </w:rPr>
-        <w:t>g</w:t>
-      </w:r>
-      <w:r>
-        <w:rPr>
-          <w:b/>
-          <w:bCs/>
+        <w:t>(app)</w:t>
+      </w:r>
+    </w:p>
+    <w:p>
+      <w:pPr>
+        <w:rPr>
+          <w:sz w:val="24"/>
+          <w:szCs w:val="24"/>
+          <w:lang w:val="en-GB"/>
+        </w:rPr>
+      </w:pPr>
+    </w:p>
+    <w:p>
+      <w:pPr>
+        <w:rPr>
+          <w:sz w:val="24"/>
+          <w:szCs w:val="24"/>
+          <w:lang w:val="en-GB"/>
+        </w:rPr>
+      </w:pPr>
+      <w:r>
+        <w:rPr>
+          <w:sz w:val="24"/>
+          <w:szCs w:val="24"/>
+          <w:lang w:val="en-GB"/>
+        </w:rPr>
+        <w:t>Program 4piTherm has been produced to obtain "average radiant temperatures" from 4pi stereo</w:t>
+      </w:r>
+      <w:r>
+        <w:rPr>
+          <w:sz w:val="24"/>
+          <w:szCs w:val="24"/>
+          <w:lang w:val="en-GB"/>
+        </w:rPr>
+        <w:t>-</w:t>
+      </w:r>
+      <w:r>
+        <w:rPr>
+          <w:sz w:val="24"/>
+          <w:szCs w:val="24"/>
+          <w:lang w:val="en-GB"/>
+        </w:rPr>
+        <w:t xml:space="preserve">radiant thermographic pictures (obtained, for instance, by joining ordinary </w:t>
+      </w:r>
+      <w:r>
+        <w:rPr>
+          <w:sz w:val="24"/>
+          <w:szCs w:val="24"/>
+          <w:lang w:val="en-GB"/>
+        </w:rPr>
+        <w:t>thermographs</w:t>
+      </w:r>
+      <w:r>
+        <w:rPr>
+          <w:sz w:val="24"/>
+          <w:szCs w:val="24"/>
+          <w:lang w:val="en-GB"/>
+        </w:rPr>
+        <w:t>)</w:t>
+      </w:r>
+      <w:r>
+        <w:rPr>
+          <w:sz w:val="24"/>
+          <w:szCs w:val="24"/>
+          <w:lang w:val="en-GB"/>
+        </w:rPr>
+        <w:t>.</w:t>
+      </w:r>
+    </w:p>
+    <w:p>
+      <w:pPr>
+        <w:rPr>
+          <w:sz w:val="24"/>
+          <w:szCs w:val="24"/>
+          <w:lang w:val="en-GB"/>
+        </w:rPr>
+      </w:pPr>
+      <w:r>
+        <w:rPr>
+          <w:sz w:val="24"/>
+          <w:szCs w:val="24"/>
+          <w:lang w:val="en-GB"/>
+        </w:rPr>
+        <w:t xml:space="preserve">It is written in </w:t>
+      </w:r>
+      <w:r>
+        <w:rPr>
+          <w:sz w:val="24"/>
+          <w:szCs w:val="24"/>
+          <w:lang w:val="en-GB"/>
+        </w:rPr>
+        <w:t>C</w:t>
+      </w:r>
+      <w:r>
+        <w:rPr>
+          <w:sz w:val="24"/>
+          <w:szCs w:val="24"/>
+          <w:lang w:val="en-GB"/>
+        </w:rPr>
+        <w:t xml:space="preserve">++, has been compiled on windows 10 and windows 11 with Dev-C++ version 6.3, and on Linux Ubuntu 24.04 LTS with </w:t>
+      </w:r>
+      <w:proofErr w:type="spellStart"/>
+      <w:r>
+        <w:rPr>
+          <w:sz w:val="24"/>
+          <w:szCs w:val="24"/>
+          <w:lang w:val="en-GB"/>
+        </w:rPr>
+        <w:t>Geany</w:t>
+      </w:r>
+      <w:proofErr w:type="spellEnd"/>
+      <w:r>
+        <w:rPr>
+          <w:sz w:val="24"/>
+          <w:szCs w:val="24"/>
+          <w:lang w:val="en-GB"/>
+        </w:rPr>
+        <w:t xml:space="preserve"> 2.0 using g+ (May 2025)</w:t>
+      </w:r>
+      <w:r>
+        <w:rPr>
+          <w:sz w:val="24"/>
+          <w:szCs w:val="24"/>
+          <w:lang w:val="en-GB"/>
+        </w:rPr>
+        <w:t xml:space="preserve"> (attention should be used in compiling as some #include &lt;&gt; might be found in different directories in each case)</w:t>
+      </w:r>
+    </w:p>
+    <w:p>
+      <w:pPr>
+        <w:rPr>
+          <w:sz w:val="24"/>
+          <w:szCs w:val="24"/>
+          <w:lang w:val="en-GB"/>
+        </w:rPr>
+      </w:pPr>
+      <w:r>
+        <w:rPr>
+          <w:sz w:val="24"/>
+          <w:szCs w:val="24"/>
+          <w:lang w:val="en-GB"/>
+        </w:rPr>
+        <w:t xml:space="preserve">This is a research program produced by </w:t>
+      </w:r>
+      <w:r>
+        <w:rPr>
+          <w:sz w:val="24"/>
+          <w:szCs w:val="24"/>
+          <w:lang w:val="en-GB"/>
+        </w:rPr>
+        <w:t xml:space="preserve">A. </w:t>
+      </w:r>
+      <w:proofErr w:type="spellStart"/>
+      <w:r>
+        <w:rPr>
+          <w:sz w:val="24"/>
+          <w:szCs w:val="24"/>
+          <w:lang w:val="en-GB"/>
+        </w:rPr>
+        <w:t>Isalgue</w:t>
+      </w:r>
+      <w:proofErr w:type="spellEnd"/>
+      <w:r>
+        <w:rPr>
+          <w:sz w:val="24"/>
+          <w:szCs w:val="24"/>
+          <w:lang w:val="en-GB"/>
+        </w:rPr>
+        <w:t xml:space="preserve"> (Toni),</w:t>
+      </w:r>
+      <w:r>
+        <w:rPr>
           <w:sz w:val="24"/>
           <w:szCs w:val="24"/>
           <w:lang w:val="en-GB"/>
         </w:rPr>
         <w:t xml:space="preserve"> </w:t>
       </w:r>
-      <w:r>
-        <w:rPr>
-          <w:b/>
-          <w:bCs/>
-          <w:sz w:val="24"/>
-          <w:szCs w:val="24"/>
-          <w:lang w:val="en-GB"/>
-        </w:rPr>
-        <w:t>(app)</w:t>
-      </w:r>
-    </w:p>
-    <w:p>
-      <w:pPr>
-        <w:rPr>
-          <w:sz w:val="24"/>
-          <w:szCs w:val="24"/>
-          <w:lang w:val="en-GB"/>
-        </w:rPr>
-      </w:pPr>
-    </w:p>
-    <w:p>
-      <w:pPr>
-        <w:rPr>
-          <w:sz w:val="24"/>
-          <w:szCs w:val="24"/>
-          <w:lang w:val="en-GB"/>
-        </w:rPr>
-      </w:pPr>
-      <w:r>
-        <w:rPr>
-          <w:sz w:val="24"/>
-          <w:szCs w:val="24"/>
-          <w:lang w:val="en-GB"/>
-        </w:rPr>
-        <w:t>Program 4piTherm</w:t>
-      </w:r>
-      <w:r>
-        <w:rPr>
-          <w:sz w:val="24"/>
-          <w:szCs w:val="24"/>
-          <w:lang w:val="en-GB"/>
-        </w:rPr>
-        <w:t>g</w:t>
-      </w:r>
-      <w:r>
-        <w:rPr>
-          <w:sz w:val="24"/>
-          <w:szCs w:val="24"/>
-          <w:lang w:val="en-GB"/>
-        </w:rPr>
-        <w:t xml:space="preserve"> has been produced to obtain "average radiant temperatures" from 4pi stereo</w:t>
-      </w:r>
-      <w:r>
-        <w:rPr>
-          <w:sz w:val="24"/>
-          <w:szCs w:val="24"/>
-          <w:lang w:val="en-GB"/>
-        </w:rPr>
-        <w:t>-</w:t>
-      </w:r>
-      <w:r>
-        <w:rPr>
-          <w:sz w:val="24"/>
-          <w:szCs w:val="24"/>
-          <w:lang w:val="en-GB"/>
-        </w:rPr>
-        <w:t xml:space="preserve">radiant thermographic pictures (obtained, for instance, by joining ordinary </w:t>
-      </w:r>
-      <w:r>
-        <w:rPr>
-          <w:sz w:val="24"/>
-          <w:szCs w:val="24"/>
-          <w:lang w:val="en-GB"/>
-        </w:rPr>
-        <w:t>thermographs</w:t>
-      </w:r>
-      <w:r>
-        <w:rPr>
-          <w:sz w:val="24"/>
-          <w:szCs w:val="24"/>
-          <w:lang w:val="en-GB"/>
-        </w:rPr>
-        <w:t>)</w:t>
-      </w:r>
-      <w:r>
-        <w:rPr>
-          <w:sz w:val="24"/>
-          <w:szCs w:val="24"/>
-          <w:lang w:val="en-GB"/>
-        </w:rPr>
-        <w:t>.</w:t>
-      </w:r>
-    </w:p>
-    <w:p>
-      <w:pPr>
-        <w:rPr>
-          <w:sz w:val="24"/>
-          <w:szCs w:val="24"/>
-          <w:lang w:val="en-GB"/>
-        </w:rPr>
-      </w:pPr>
-      <w:r>
-        <w:rPr>
-          <w:sz w:val="24"/>
-          <w:szCs w:val="24"/>
-          <w:lang w:val="en-GB"/>
-        </w:rPr>
-        <w:t xml:space="preserve">It is written in </w:t>
-      </w:r>
-      <w:r>
-        <w:rPr>
-          <w:sz w:val="24"/>
-          <w:szCs w:val="24"/>
-          <w:lang w:val="en-GB"/>
-        </w:rPr>
-        <w:t>C</w:t>
-      </w:r>
-      <w:r>
-        <w:rPr>
-          <w:sz w:val="24"/>
-          <w:szCs w:val="24"/>
-          <w:lang w:val="en-GB"/>
-        </w:rPr>
-        <w:t xml:space="preserve">++, has been compiled on windows 10 and windows 11 with Dev-C++ version 6.3, and on Linux Ubuntu 24.04 LTS with </w:t>
+      <w:proofErr w:type="gramStart"/>
+      <w:r>
+        <w:rPr>
+          <w:sz w:val="24"/>
+          <w:szCs w:val="24"/>
+          <w:lang w:val="en-GB"/>
+        </w:rPr>
+        <w:t xml:space="preserve">and </w:t>
+      </w:r>
+      <w:r>
+        <w:rPr>
+          <w:sz w:val="24"/>
+          <w:szCs w:val="24"/>
+          <w:lang w:val="en-GB"/>
+        </w:rPr>
+        <w:t xml:space="preserve"> </w:t>
+      </w:r>
+      <w:r>
+        <w:rPr>
+          <w:sz w:val="24"/>
+          <w:szCs w:val="24"/>
+          <w:lang w:val="en-GB"/>
+        </w:rPr>
+        <w:t>Arch.</w:t>
+      </w:r>
+      <w:proofErr w:type="gramEnd"/>
+      <w:r>
+        <w:rPr>
+          <w:sz w:val="24"/>
+          <w:szCs w:val="24"/>
+          <w:lang w:val="en-GB"/>
+        </w:rPr>
+        <w:t xml:space="preserve"> François M. Julien</w:t>
+      </w:r>
+      <w:r>
+        <w:rPr>
+          <w:sz w:val="24"/>
+          <w:szCs w:val="24"/>
+          <w:lang w:val="en-GB"/>
+        </w:rPr>
+        <w:t>,</w:t>
+      </w:r>
+      <w:r>
+        <w:rPr>
+          <w:sz w:val="24"/>
+          <w:szCs w:val="24"/>
+          <w:lang w:val="en-GB"/>
+        </w:rPr>
+        <w:t xml:space="preserve"> </w:t>
+      </w:r>
+      <w:r>
+        <w:rPr>
+          <w:sz w:val="24"/>
+          <w:szCs w:val="24"/>
+          <w:lang w:val="en-GB"/>
+        </w:rPr>
+        <w:t>Aiem group at ETSAB (UPC), June 2025.</w:t>
+      </w:r>
+      <w:r>
+        <w:rPr>
+          <w:sz w:val="24"/>
+          <w:szCs w:val="24"/>
+          <w:lang w:val="en-GB"/>
+        </w:rPr>
+        <w:t xml:space="preserve"> Thanks are given to </w:t>
+      </w:r>
+      <w:r>
+        <w:rPr>
+          <w:sz w:val="24"/>
+          <w:szCs w:val="24"/>
+          <w:lang w:val="en-GB"/>
+        </w:rPr>
+        <w:t xml:space="preserve">Prof. </w:t>
       </w:r>
       <w:proofErr w:type="spellStart"/>
       <w:r>
@@ -184,7 +299,7 @@
           <w:szCs w:val="24"/>
           <w:lang w:val="en-GB"/>
         </w:rPr>
-        <w:t>Geany</w:t>
+        <w:t>Dr.</w:t>
       </w:r>
       <w:proofErr w:type="spellEnd"/>
       <w:r>
@@ -193,40 +308,7 @@
           <w:szCs w:val="24"/>
           <w:lang w:val="en-GB"/>
         </w:rPr>
-        <w:t xml:space="preserve"> 2.0 using g+ (May 2025)</w:t>
-      </w:r>
-      <w:r>
-        <w:rPr>
-          <w:sz w:val="24"/>
-          <w:szCs w:val="24"/>
-          <w:lang w:val="en-GB"/>
-        </w:rPr>
-        <w:t xml:space="preserve"> (attention should be used in compiling as some #include &lt;&gt; might be found in different directories in each case)</w:t>
-      </w:r>
-    </w:p>
-    <w:p>
-      <w:pPr>
-        <w:rPr>
-          <w:sz w:val="24"/>
-          <w:szCs w:val="24"/>
-          <w:lang w:val="en-GB"/>
-        </w:rPr>
-      </w:pPr>
-      <w:r>
-        <w:rPr>
-          <w:sz w:val="24"/>
-          <w:szCs w:val="24"/>
-          <w:lang w:val="en-GB"/>
-        </w:rPr>
-        <w:t xml:space="preserve">This is a research program produced by </w:t>
-      </w:r>
-      <w:r>
-        <w:rPr>
-          <w:sz w:val="24"/>
-          <w:szCs w:val="24"/>
-          <w:lang w:val="en-GB"/>
-        </w:rPr>
-        <w:t xml:space="preserve">A. </w:t>
+        <w:t xml:space="preserve"> Arch. Helena </w:t>
       </w:r>
       <w:proofErr w:type="spellStart"/>
       <w:r>
@@ -235,7 +317,7 @@
           <w:szCs w:val="24"/>
           <w:lang w:val="en-GB"/>
         </w:rPr>
-        <w:t>Isalgue</w:t>
+        <w:t>Coch</w:t>
       </w:r>
       <w:proofErr w:type="spellEnd"/>
       <w:r>
@@ -244,108 +326,6 @@
           <w:szCs w:val="24"/>
           <w:lang w:val="en-GB"/>
         </w:rPr>
-        <w:t xml:space="preserve"> (Toni),</w:t>
-      </w:r>
-      <w:r>
-        <w:rPr>
-          <w:sz w:val="24"/>
-          <w:szCs w:val="24"/>
-          <w:lang w:val="en-GB"/>
-        </w:rPr>
-        <w:t xml:space="preserve"> </w:t>
-      </w:r>
-      <w:proofErr w:type="gramStart"/>
-      <w:r>
-        <w:rPr>
-          <w:sz w:val="24"/>
-          <w:szCs w:val="24"/>
-          <w:lang w:val="en-GB"/>
-        </w:rPr>
-        <w:t xml:space="preserve">and </w:t>
-      </w:r>
-      <w:r>
-        <w:rPr>
-          <w:sz w:val="24"/>
-          <w:szCs w:val="24"/>
-          <w:lang w:val="en-GB"/>
-        </w:rPr>
-        <w:t xml:space="preserve"> </w:t>
-      </w:r>
-      <w:r>
-        <w:rPr>
-          <w:sz w:val="24"/>
-          <w:szCs w:val="24"/>
-          <w:lang w:val="en-GB"/>
-        </w:rPr>
-        <w:t>Arch.</w:t>
-      </w:r>
-      <w:proofErr w:type="gramEnd"/>
-      <w:r>
-        <w:rPr>
-          <w:sz w:val="24"/>
-          <w:szCs w:val="24"/>
-          <w:lang w:val="en-GB"/>
-        </w:rPr>
-        <w:t xml:space="preserve"> François M. Julien, </w:t>
-      </w:r>
-      <w:r>
-        <w:rPr>
-          <w:sz w:val="24"/>
-          <w:szCs w:val="24"/>
-          <w:lang w:val="en-GB"/>
-        </w:rPr>
-        <w:t>Aiem group at ETSAB (UPC), June 2025.</w:t>
-      </w:r>
-      <w:r>
-        <w:rPr>
-          <w:sz w:val="24"/>
-          <w:szCs w:val="24"/>
-          <w:lang w:val="en-GB"/>
-        </w:rPr>
-        <w:t xml:space="preserve"> Thanks are given to </w:t>
-      </w:r>
-      <w:r>
-        <w:rPr>
-          <w:sz w:val="24"/>
-          <w:szCs w:val="24"/>
-          <w:lang w:val="en-GB"/>
-        </w:rPr>
-        <w:t xml:space="preserve">Prof. </w:t>
-      </w:r>
-      <w:proofErr w:type="spellStart"/>
-      <w:r>
-        <w:rPr>
-          <w:sz w:val="24"/>
-          <w:szCs w:val="24"/>
-          <w:lang w:val="en-GB"/>
-        </w:rPr>
-        <w:t>Dr.</w:t>
-      </w:r>
-      <w:proofErr w:type="spellEnd"/>
-      <w:r>
-        <w:rPr>
-          <w:sz w:val="24"/>
-          <w:szCs w:val="24"/>
-          <w:lang w:val="en-GB"/>
-        </w:rPr>
-        <w:t xml:space="preserve"> Arch. Helena </w:t>
-      </w:r>
-      <w:proofErr w:type="spellStart"/>
-      <w:r>
-        <w:rPr>
-          <w:sz w:val="24"/>
-          <w:szCs w:val="24"/>
-          <w:lang w:val="en-GB"/>
-        </w:rPr>
-        <w:t>Coch</w:t>
-      </w:r>
-      <w:proofErr w:type="spellEnd"/>
-      <w:r>
-        <w:rPr>
-          <w:sz w:val="24"/>
-          <w:szCs w:val="24"/>
-          <w:lang w:val="en-GB"/>
-        </w:rPr>
         <w:t xml:space="preserve"> for encouragement.</w:t>
       </w:r>
     </w:p>
@@ -490,17 +470,7 @@
           <w:szCs w:val="24"/>
           <w:lang w:val="en-GB"/>
         </w:rPr>
-        <w:t xml:space="preserve">-input file: ascii file: </w:t>
-      </w:r>
-      <w:r>
-        <w:rPr>
-          <w:b/>
-          <w:bCs/>
-          <w:sz w:val="24"/>
-          <w:szCs w:val="24"/>
-          <w:lang w:val="en-GB"/>
-        </w:rPr>
-        <w:t>input.dat</w:t>
+        <w:t>-input file: ascii file: input.dat</w:t>
       </w:r>
       <w:r>
         <w:rPr>
@@ -739,23 +709,7 @@
           <w:szCs w:val="24"/>
           <w:lang w:val="en-GB"/>
         </w:rPr>
-        <w:t xml:space="preserve"> (2 float, 2 lines) giving the minimum and maximum temperatures in the </w:t>
-      </w:r>
-      <w:r>
-        <w:rPr>
-          <w:sz w:val="24"/>
-          <w:szCs w:val="24"/>
-          <w:lang w:val="en-GB"/>
-        </w:rPr>
-        <w:t xml:space="preserve">scale of the </w:t>
-      </w:r>
-      <w:r>
-        <w:rPr>
-          <w:sz w:val="24"/>
-          <w:szCs w:val="24"/>
-          <w:lang w:val="en-GB"/>
-        </w:rPr>
-        <w:t xml:space="preserve">pictures (both the same). Actually, computes T of a pixel from T= </w:t>
+        <w:t xml:space="preserve"> (2 float, 2 lines) giving the minimum and maximum temperatures in the pictures (both the same). Actually, computes T of a pixel from T= </w:t>
       </w:r>
       <w:proofErr w:type="spellStart"/>
       <w:r>
@@ -976,15 +930,7 @@
           <w:szCs w:val="24"/>
           <w:lang w:val="en-GB"/>
         </w:rPr>
-        <w:t>) number of points (max 50) (each coordinate, i.e., x, in a separate line</w:t>
-      </w:r>
-      <w:r>
-        <w:rPr>
-          <w:sz w:val="24"/>
-          <w:szCs w:val="24"/>
-          <w:lang w:val="en-GB"/>
-        </w:rPr>
-        <w:t>, so 2*</w:t>
+        <w:t xml:space="preserve">) number of points (max 50) (each coordinate, i.e., x, in a separate line)  To obtain, from a.bmp, a file a.dat  giving the </w:t>
       </w:r>
       <w:proofErr w:type="spellStart"/>
       <w:r>
@@ -993,7 +939,7 @@
           <w:szCs w:val="24"/>
           <w:lang w:val="en-GB"/>
         </w:rPr>
-        <w:t>typ</w:t>
+        <w:t>bgr</w:t>
       </w:r>
       <w:proofErr w:type="spellEnd"/>
       <w:r>
@@ -1002,31 +948,7 @@
           <w:szCs w:val="24"/>
           <w:lang w:val="en-GB"/>
         </w:rPr>
-        <w:t xml:space="preserve"> lines</w:t>
-      </w:r>
-      <w:r>
-        <w:rPr>
-          <w:sz w:val="24"/>
-          <w:szCs w:val="24"/>
-          <w:lang w:val="en-GB"/>
-        </w:rPr>
-        <w:t xml:space="preserve">)  To obtain, from a.bmp, a file </w:t>
-      </w:r>
-      <w:r>
-        <w:rPr>
-          <w:sz w:val="24"/>
-          <w:szCs w:val="24"/>
-          <w:lang w:val="en-GB"/>
-        </w:rPr>
-        <w:t>a</w:t>
-      </w:r>
-      <w:r>
-        <w:rPr>
-          <w:sz w:val="24"/>
-          <w:szCs w:val="24"/>
-          <w:lang w:val="en-GB"/>
-        </w:rPr>
-        <w:t xml:space="preserve">.dat  giving the </w:t>
+        <w:t xml:space="preserve"> (</w:t>
       </w:r>
       <w:proofErr w:type="spellStart"/>
       <w:r>
@@ -1035,7 +957,7 @@
           <w:szCs w:val="24"/>
           <w:lang w:val="en-GB"/>
         </w:rPr>
-        <w:t>bgr</w:t>
+        <w:t>r,g,b</w:t>
       </w:r>
       <w:proofErr w:type="spellEnd"/>
       <w:r>
@@ -1044,7 +966,7 @@
           <w:szCs w:val="24"/>
           <w:lang w:val="en-GB"/>
         </w:rPr>
-        <w:t xml:space="preserve"> (</w:t>
+        <w:t xml:space="preserve">) values in the picture (to calibrate function relating  </w:t>
       </w:r>
       <w:proofErr w:type="spellStart"/>
       <w:r>
@@ -1062,16 +984,94 @@
           <w:szCs w:val="24"/>
           <w:lang w:val="en-GB"/>
         </w:rPr>
-        <w:t xml:space="preserve">) values in the picture (to calibrate function relating  </w:t>
+        <w:t xml:space="preserve"> to temperatures</w:t>
+      </w:r>
+    </w:p>
+    <w:p>
+      <w:pPr>
+        <w:rPr>
+          <w:sz w:val="24"/>
+          <w:szCs w:val="24"/>
+          <w:lang w:val="en-GB"/>
+        </w:rPr>
+      </w:pPr>
+    </w:p>
+    <w:p>
+      <w:pPr>
+        <w:rPr>
+          <w:sz w:val="24"/>
+          <w:szCs w:val="24"/>
+          <w:lang w:val="en-GB"/>
+        </w:rPr>
+      </w:pPr>
+      <w:r>
+        <w:rPr>
+          <w:sz w:val="24"/>
+          <w:szCs w:val="24"/>
+          <w:lang w:val="en-GB"/>
+        </w:rPr>
+        <w:t>-input file: Imagez.bmp Bitmap</w:t>
+      </w:r>
+      <w:r>
+        <w:rPr>
+          <w:sz w:val="24"/>
+          <w:szCs w:val="24"/>
+          <w:lang w:val="en-GB"/>
+        </w:rPr>
+        <w:t xml:space="preserve"> file where to read the hemispheric thermograph corresponding to the </w:t>
+      </w:r>
+      <w:r>
+        <w:rPr>
+          <w:sz w:val="24"/>
+          <w:szCs w:val="24"/>
+          <w:lang w:val="en-GB"/>
+        </w:rPr>
+        <w:t>Z</w:t>
+      </w:r>
+      <w:r>
+        <w:rPr>
+          <w:sz w:val="24"/>
+          <w:szCs w:val="24"/>
+          <w:lang w:val="en-GB"/>
+        </w:rPr>
+        <w:t xml:space="preserve">enit. Might be a large file, the program only uses the convention to address finding height and width, and the starting of the data. 3 unsigned </w:t>
+      </w:r>
+      <w:proofErr w:type="gramStart"/>
+      <w:r>
+        <w:rPr>
+          <w:sz w:val="24"/>
+          <w:szCs w:val="24"/>
+          <w:lang w:val="en-GB"/>
+        </w:rPr>
+        <w:t>char</w:t>
+      </w:r>
+      <w:proofErr w:type="gramEnd"/>
+      <w:r>
+        <w:rPr>
+          <w:sz w:val="24"/>
+          <w:szCs w:val="24"/>
+          <w:lang w:val="en-GB"/>
+        </w:rPr>
+        <w:t xml:space="preserve"> (bytes, number from 0 to 255), b, g and r for each pixel. The values of </w:t>
       </w:r>
       <w:proofErr w:type="spellStart"/>
-      <w:r>
-        <w:rPr>
-          <w:sz w:val="24"/>
-          <w:szCs w:val="24"/>
-          <w:lang w:val="en-GB"/>
-        </w:rPr>
-        <w:t>r,g,b</w:t>
+      <w:proofErr w:type="gramStart"/>
+      <w:r>
+        <w:rPr>
+          <w:sz w:val="24"/>
+          <w:szCs w:val="24"/>
+          <w:lang w:val="en-GB"/>
+        </w:rPr>
+        <w:t>r,g</w:t>
+      </w:r>
+      <w:proofErr w:type="gramEnd"/>
+      <w:r>
+        <w:rPr>
+          <w:sz w:val="24"/>
+          <w:szCs w:val="24"/>
+          <w:lang w:val="en-GB"/>
+        </w:rPr>
+        <w:t>,b</w:t>
       </w:r>
       <w:proofErr w:type="spellEnd"/>
       <w:r>
@@ -1080,157 +1080,216 @@
           <w:szCs w:val="24"/>
           <w:lang w:val="en-GB"/>
         </w:rPr>
-        <w:t xml:space="preserve"> to temperatures</w:t>
-      </w:r>
-    </w:p>
-    <w:p>
-      <w:pPr>
-        <w:rPr>
-          <w:sz w:val="24"/>
-          <w:szCs w:val="24"/>
-          <w:lang w:val="en-GB"/>
-        </w:rPr>
-      </w:pPr>
-    </w:p>
-    <w:p>
-      <w:pPr>
-        <w:rPr>
-          <w:sz w:val="24"/>
-          <w:szCs w:val="24"/>
-          <w:lang w:val="en-GB"/>
-        </w:rPr>
-      </w:pPr>
-      <w:r>
-        <w:rPr>
-          <w:sz w:val="24"/>
-          <w:szCs w:val="24"/>
-          <w:lang w:val="en-GB"/>
-        </w:rPr>
-        <w:t xml:space="preserve">-input file: </w:t>
-      </w:r>
-      <w:r>
-        <w:rPr>
-          <w:b/>
-          <w:bCs/>
-          <w:sz w:val="24"/>
-          <w:szCs w:val="24"/>
-          <w:lang w:val="en-GB"/>
-        </w:rPr>
-        <w:t>Imagez.bmp</w:t>
-      </w:r>
-      <w:r>
-        <w:rPr>
-          <w:sz w:val="24"/>
-          <w:szCs w:val="24"/>
-          <w:lang w:val="en-GB"/>
-        </w:rPr>
-        <w:t xml:space="preserve"> Bitmap</w:t>
-      </w:r>
-      <w:r>
-        <w:rPr>
-          <w:sz w:val="24"/>
-          <w:szCs w:val="24"/>
-          <w:lang w:val="en-GB"/>
-        </w:rPr>
-        <w:t xml:space="preserve"> file where to read the hemispheric thermograph corresponding to the </w:t>
-      </w:r>
-      <w:r>
-        <w:rPr>
-          <w:sz w:val="24"/>
-          <w:szCs w:val="24"/>
-          <w:lang w:val="en-GB"/>
-        </w:rPr>
-        <w:t>Z</w:t>
-      </w:r>
-      <w:r>
-        <w:rPr>
-          <w:sz w:val="24"/>
-          <w:szCs w:val="24"/>
-          <w:lang w:val="en-GB"/>
-        </w:rPr>
-        <w:t xml:space="preserve">enit. Might be a large file, the program only uses the convention to address finding height and width, and the starting of the data. </w:t>
-      </w:r>
-      <w:r>
-        <w:rPr>
-          <w:sz w:val="24"/>
-          <w:szCs w:val="24"/>
-          <w:lang w:val="en-GB"/>
-        </w:rPr>
-        <w:t xml:space="preserve">It reads </w:t>
-      </w:r>
-      <w:r>
-        <w:rPr>
-          <w:sz w:val="24"/>
-          <w:szCs w:val="24"/>
-          <w:lang w:val="en-GB"/>
-        </w:rPr>
-        <w:t xml:space="preserve">3 unsigned </w:t>
-      </w:r>
-      <w:proofErr w:type="gramStart"/>
-      <w:r>
-        <w:rPr>
-          <w:sz w:val="24"/>
-          <w:szCs w:val="24"/>
-          <w:lang w:val="en-GB"/>
-        </w:rPr>
-        <w:t>char</w:t>
-      </w:r>
-      <w:proofErr w:type="gramEnd"/>
-      <w:r>
-        <w:rPr>
-          <w:sz w:val="24"/>
-          <w:szCs w:val="24"/>
-          <w:lang w:val="en-GB"/>
-        </w:rPr>
-        <w:t xml:space="preserve"> (bytes, number from 0 to 255),</w:t>
-      </w:r>
-      <w:r>
-        <w:rPr>
-          <w:sz w:val="24"/>
-          <w:szCs w:val="24"/>
-          <w:lang w:val="en-GB"/>
-        </w:rPr>
-        <w:t xml:space="preserve"> as:</w:t>
-      </w:r>
-      <w:r>
-        <w:rPr>
-          <w:sz w:val="24"/>
-          <w:szCs w:val="24"/>
-          <w:lang w:val="en-GB"/>
-        </w:rPr>
-        <w:t xml:space="preserve"> b, g and r</w:t>
-      </w:r>
-      <w:r>
-        <w:rPr>
-          <w:sz w:val="24"/>
-          <w:szCs w:val="24"/>
-          <w:lang w:val="en-GB"/>
-        </w:rPr>
-        <w:t>,</w:t>
-      </w:r>
-      <w:r>
-        <w:rPr>
-          <w:sz w:val="24"/>
-          <w:szCs w:val="24"/>
-          <w:lang w:val="en-GB"/>
-        </w:rPr>
-        <w:t xml:space="preserve"> for each pixel</w:t>
-      </w:r>
-      <w:r>
-        <w:rPr>
-          <w:sz w:val="24"/>
-          <w:szCs w:val="24"/>
-          <w:lang w:val="en-GB"/>
-        </w:rPr>
-        <w:t xml:space="preserve"> (order: b, g, r)</w:t>
-      </w:r>
-      <w:r>
-        <w:rPr>
-          <w:sz w:val="24"/>
-          <w:szCs w:val="24"/>
-          <w:lang w:val="en-GB"/>
-        </w:rPr>
-        <w:t>. The values of r,</w:t>
+        <w:t>, are converted to temperature in the program (could be modified according to your needs</w:t>
+      </w:r>
+      <w:r>
+        <w:rPr>
+          <w:sz w:val="24"/>
+          <w:szCs w:val="24"/>
+          <w:lang w:val="en-GB"/>
+        </w:rPr>
+        <w:t>, Modify to your convenience and responsibility</w:t>
+      </w:r>
+      <w:r>
+        <w:rPr>
+          <w:sz w:val="24"/>
+          <w:szCs w:val="24"/>
+          <w:lang w:val="en-GB"/>
+        </w:rPr>
+        <w:t>). Checked with “Iron” scale converted to grey scale (</w:t>
+      </w:r>
+      <w:proofErr w:type="spellStart"/>
+      <w:r>
+        <w:rPr>
+          <w:sz w:val="24"/>
+          <w:szCs w:val="24"/>
+          <w:lang w:val="en-GB"/>
+        </w:rPr>
+        <w:t>rgb</w:t>
+      </w:r>
+      <w:proofErr w:type="spellEnd"/>
+      <w:r>
+        <w:rPr>
+          <w:sz w:val="24"/>
+          <w:szCs w:val="24"/>
+          <w:lang w:val="en-GB"/>
+        </w:rPr>
+        <w:t xml:space="preserve">) with Photoshop or Paint, from Testo and </w:t>
+      </w:r>
+      <w:proofErr w:type="spellStart"/>
+      <w:r>
+        <w:rPr>
+          <w:sz w:val="24"/>
+          <w:szCs w:val="24"/>
+          <w:lang w:val="en-GB"/>
+        </w:rPr>
+        <w:t>Flir</w:t>
+      </w:r>
+      <w:proofErr w:type="spellEnd"/>
+      <w:r>
+        <w:rPr>
+          <w:sz w:val="24"/>
+          <w:szCs w:val="24"/>
+          <w:lang w:val="en-GB"/>
+        </w:rPr>
+        <w:t xml:space="preserve"> pictures (only IR pictures).</w:t>
+      </w:r>
+    </w:p>
+    <w:p>
+      <w:pPr>
+        <w:rPr>
+          <w:sz w:val="24"/>
+          <w:szCs w:val="24"/>
+          <w:lang w:val="en-GB"/>
+        </w:rPr>
+      </w:pPr>
+      <w:r>
+        <w:rPr>
+          <w:sz w:val="24"/>
+          <w:szCs w:val="24"/>
+          <w:lang w:val="en-GB"/>
+        </w:rPr>
+        <w:t xml:space="preserve">The spherical-projected image should be </w:t>
+      </w:r>
+      <w:r>
+        <w:rPr>
+          <w:sz w:val="24"/>
+          <w:szCs w:val="24"/>
+          <w:lang w:val="en-GB"/>
+        </w:rPr>
+        <w:t>centred</w:t>
+      </w:r>
+      <w:r>
+        <w:rPr>
+          <w:sz w:val="24"/>
+          <w:szCs w:val="24"/>
+          <w:lang w:val="en-GB"/>
+        </w:rPr>
+        <w:t xml:space="preserve"> and diameter of the projected image= width= height of the bitmap image</w:t>
+      </w:r>
+    </w:p>
+    <w:p>
+      <w:pPr>
+        <w:rPr>
+          <w:sz w:val="24"/>
+          <w:szCs w:val="24"/>
+          <w:lang w:val="en-GB"/>
+        </w:rPr>
+      </w:pPr>
+      <w:r>
+        <w:rPr>
+          <w:sz w:val="24"/>
+          <w:szCs w:val="24"/>
+          <w:lang w:val="en-GB"/>
+        </w:rPr>
+        <w:t>-input file: Imagen.bmp: Bitmap image corresponding to the hemispheric projection to the Nadir, the same as imagez.bmp. Is expected that the dimensions of both images are the same (or very nearly the same)</w:t>
+      </w:r>
+    </w:p>
+    <w:p>
+      <w:pPr>
+        <w:rPr>
+          <w:sz w:val="24"/>
+          <w:szCs w:val="24"/>
+          <w:lang w:val="en-GB"/>
+        </w:rPr>
+      </w:pPr>
+    </w:p>
+    <w:p>
+      <w:pPr>
+        <w:rPr>
+          <w:sz w:val="24"/>
+          <w:szCs w:val="24"/>
+          <w:lang w:val="en-GB"/>
+        </w:rPr>
+      </w:pPr>
+    </w:p>
+    <w:p>
+      <w:pPr>
+        <w:rPr>
+          <w:sz w:val="24"/>
+          <w:szCs w:val="24"/>
+          <w:lang w:val="en-GB"/>
+        </w:rPr>
+      </w:pPr>
+      <w:r>
+        <w:rPr>
+          <w:sz w:val="24"/>
+          <w:szCs w:val="24"/>
+          <w:lang w:val="en-GB"/>
+        </w:rPr>
+        <w:t>Output</w:t>
+      </w:r>
+      <w:r>
+        <w:rPr>
+          <w:sz w:val="24"/>
+          <w:szCs w:val="24"/>
+          <w:lang w:val="en-GB"/>
+        </w:rPr>
+        <w:t xml:space="preserve"> files:</w:t>
+      </w:r>
+      <w:r>
+        <w:rPr>
+          <w:sz w:val="24"/>
+          <w:szCs w:val="24"/>
+          <w:lang w:val="en-GB"/>
+        </w:rPr>
+        <w:t xml:space="preserve"> -</w:t>
+      </w:r>
+      <w:r>
+        <w:rPr>
+          <w:sz w:val="24"/>
+          <w:szCs w:val="24"/>
+          <w:lang w:val="en-GB"/>
+        </w:rPr>
+        <w:t>resul.dat, ascii file</w:t>
+      </w:r>
+      <w:r>
+        <w:rPr>
+          <w:sz w:val="24"/>
+          <w:szCs w:val="24"/>
+          <w:lang w:val="en-GB"/>
+        </w:rPr>
+        <w:t xml:space="preserve"> (can be opened with Notepad, or file editor)</w:t>
+      </w:r>
+      <w:r>
+        <w:rPr>
+          <w:sz w:val="24"/>
+          <w:szCs w:val="24"/>
+          <w:lang w:val="en-GB"/>
+        </w:rPr>
+        <w:t>, with the spherical average for each</w:t>
+      </w:r>
+      <w:r>
+        <w:rPr>
+          <w:sz w:val="24"/>
+          <w:szCs w:val="24"/>
+          <w:lang w:val="en-GB"/>
+        </w:rPr>
+        <w:t xml:space="preserve"> of</w:t>
+      </w:r>
+      <w:r>
+        <w:rPr>
+          <w:sz w:val="24"/>
+          <w:szCs w:val="24"/>
+          <w:lang w:val="en-GB"/>
+        </w:rPr>
+        <w:t xml:space="preserve"> two images, imagez.bmp and imagen.bmp, and total</w:t>
+      </w:r>
+      <w:r>
+        <w:rPr>
+          <w:sz w:val="24"/>
+          <w:szCs w:val="24"/>
+          <w:lang w:val="en-GB"/>
+        </w:rPr>
+        <w:t>. Partial values for averaged temperatures are also there</w:t>
+      </w:r>
+      <w:r>
+        <w:rPr>
+          <w:sz w:val="24"/>
+          <w:szCs w:val="24"/>
+          <w:lang w:val="en-GB"/>
+        </w:rPr>
+        <w:t>.</w:t>
       </w:r>
       <w:r>
         <w:rPr>
@@ -1240,13 +1299,30 @@
         </w:rPr>
         <w:t xml:space="preserve"> </w:t>
       </w:r>
-      <w:r>
-        <w:rPr>
-          <w:sz w:val="24"/>
-          <w:szCs w:val="24"/>
-          <w:lang w:val="en-GB"/>
-        </w:rPr>
-        <w:t>g,</w:t>
+    </w:p>
+    <w:p>
+      <w:pPr>
+        <w:rPr>
+          <w:sz w:val="24"/>
+          <w:szCs w:val="24"/>
+          <w:lang w:val="en-GB"/>
+        </w:rPr>
+      </w:pPr>
+      <w:r>
+        <w:rPr>
+          <w:sz w:val="24"/>
+          <w:szCs w:val="24"/>
+          <w:lang w:val="en-GB"/>
+        </w:rPr>
+        <w:t>Separate spherical averages, averages over horizontal surface and vertical (cylindrical) surface, to ease averaging over cylinder model of human body</w:t>
+      </w:r>
+      <w:r>
+        <w:rPr>
+          <w:sz w:val="24"/>
+          <w:szCs w:val="24"/>
+          <w:lang w:val="en-GB"/>
+        </w:rPr>
+        <w:t>, made as follows:</w:t>
       </w:r>
       <w:r>
         <w:rPr>
@@ -1262,24 +1338,191 @@
           <w:szCs w:val="24"/>
           <w:lang w:val="en-GB"/>
         </w:rPr>
-        <w:t>b, are converted to temperature in the program (could be modified according to your needs</w:t>
-      </w:r>
-      <w:r>
-        <w:rPr>
-          <w:sz w:val="24"/>
-          <w:szCs w:val="24"/>
-          <w:lang w:val="en-GB"/>
-        </w:rPr>
-        <w:t>, Modify to your convenience and responsibility</w:t>
-      </w:r>
-      <w:r>
-        <w:rPr>
-          <w:sz w:val="24"/>
-          <w:szCs w:val="24"/>
-          <w:lang w:val="en-GB"/>
-        </w:rPr>
-        <w:t>). Checked with “Iron” scale converted to grey scale (</w:t>
-      </w:r>
+        <w:t xml:space="preserve"> </w:t>
+      </w:r>
+      <w:r>
+        <w:rPr>
+          <w:sz w:val="24"/>
+          <w:szCs w:val="24"/>
+          <w:lang w:val="en-GB"/>
+        </w:rPr>
+        <w:t xml:space="preserve">0.88 m2 lateral (vertical) surface and 0.06 + 0.06 m2 </w:t>
+      </w:r>
+      <w:r>
+        <w:rPr>
+          <w:sz w:val="24"/>
+          <w:szCs w:val="24"/>
+          <w:lang w:val="en-GB"/>
+        </w:rPr>
+        <w:t xml:space="preserve">(circular) </w:t>
+      </w:r>
+      <w:r>
+        <w:rPr>
+          <w:sz w:val="24"/>
+          <w:szCs w:val="24"/>
+          <w:lang w:val="en-GB"/>
+        </w:rPr>
+        <w:t>up and down respectively.</w:t>
+      </w:r>
+    </w:p>
+    <w:p>
+      <w:pPr>
+        <w:rPr>
+          <w:sz w:val="24"/>
+          <w:szCs w:val="24"/>
+          <w:lang w:val="en-GB"/>
+        </w:rPr>
+      </w:pPr>
+      <w:r>
+        <w:rPr>
+          <w:sz w:val="24"/>
+          <w:szCs w:val="24"/>
+          <w:lang w:val="en-GB"/>
+        </w:rPr>
+        <w:t xml:space="preserve">for lineal averages, standard deviation is computed. If average is not far from T^4 (thermal radiation) averages, then </w:t>
+      </w:r>
+      <w:r>
+        <w:rPr>
+          <w:sz w:val="24"/>
+          <w:szCs w:val="24"/>
+          <w:lang w:val="en-GB"/>
+        </w:rPr>
+        <w:t xml:space="preserve">the </w:t>
+      </w:r>
+      <w:r>
+        <w:rPr>
+          <w:sz w:val="24"/>
+          <w:szCs w:val="24"/>
+          <w:lang w:val="en-GB"/>
+        </w:rPr>
+        <w:t>lineal standard deviation gives an indication of non-uniformity of thermal radiation</w:t>
+      </w:r>
+    </w:p>
+    <w:p>
+      <w:pPr>
+        <w:rPr>
+          <w:sz w:val="24"/>
+          <w:szCs w:val="24"/>
+          <w:lang w:val="en-GB"/>
+        </w:rPr>
+      </w:pPr>
+      <w:r>
+        <w:rPr>
+          <w:sz w:val="24"/>
+          <w:szCs w:val="24"/>
+          <w:lang w:val="en-GB"/>
+        </w:rPr>
+        <w:lastRenderedPageBreak/>
+        <w:t>Output</w:t>
+      </w:r>
+      <w:r>
+        <w:rPr>
+          <w:sz w:val="24"/>
+          <w:szCs w:val="24"/>
+          <w:lang w:val="en-GB"/>
+        </w:rPr>
+        <w:t xml:space="preserve"> file:</w:t>
+      </w:r>
+      <w:r>
+        <w:rPr>
+          <w:sz w:val="24"/>
+          <w:szCs w:val="24"/>
+          <w:lang w:val="en-GB"/>
+        </w:rPr>
+        <w:t xml:space="preserve"> Tradsola.dat, ascii file with results considering also direct solar radiation for spherical reception and cylinder -model of human- receptions</w:t>
+      </w:r>
+    </w:p>
+    <w:p>
+      <w:pPr>
+        <w:rPr>
+          <w:sz w:val="24"/>
+          <w:szCs w:val="24"/>
+          <w:lang w:val="en-GB"/>
+        </w:rPr>
+      </w:pPr>
+    </w:p>
+    <w:p>
+      <w:pPr>
+        <w:rPr>
+          <w:sz w:val="24"/>
+          <w:szCs w:val="24"/>
+          <w:lang w:val="en-GB"/>
+        </w:rPr>
+      </w:pPr>
+      <w:r>
+        <w:rPr>
+          <w:sz w:val="24"/>
+          <w:szCs w:val="24"/>
+          <w:lang w:val="en-GB"/>
+        </w:rPr>
+        <w:t xml:space="preserve">The program </w:t>
+      </w:r>
+      <w:r>
+        <w:rPr>
+          <w:sz w:val="24"/>
+          <w:szCs w:val="24"/>
+          <w:lang w:val="en-GB"/>
+        </w:rPr>
+        <w:t>Include</w:t>
+      </w:r>
+      <w:r>
+        <w:rPr>
+          <w:sz w:val="24"/>
+          <w:szCs w:val="24"/>
+          <w:lang w:val="en-GB"/>
+        </w:rPr>
+        <w:t>s possible</w:t>
+      </w:r>
+      <w:r>
+        <w:rPr>
+          <w:sz w:val="24"/>
+          <w:szCs w:val="24"/>
+          <w:lang w:val="en-GB"/>
+        </w:rPr>
+        <w:t xml:space="preserve"> computation with solar radiation, data in devoted separate file</w:t>
+      </w:r>
+    </w:p>
+    <w:p>
+      <w:pPr>
+        <w:rPr>
+          <w:sz w:val="24"/>
+          <w:szCs w:val="24"/>
+          <w:lang w:val="en-GB"/>
+        </w:rPr>
+      </w:pPr>
+      <w:r>
+        <w:rPr>
+          <w:sz w:val="24"/>
+          <w:szCs w:val="24"/>
+          <w:lang w:val="en-GB"/>
+        </w:rPr>
+        <w:t>Meteodat.dat (ascii file), contains meteo</w:t>
+      </w:r>
+      <w:r>
+        <w:rPr>
+          <w:sz w:val="24"/>
+          <w:szCs w:val="24"/>
+          <w:lang w:val="en-GB"/>
+        </w:rPr>
+        <w:t>rology</w:t>
+      </w:r>
+      <w:r>
+        <w:rPr>
+          <w:sz w:val="24"/>
+          <w:szCs w:val="24"/>
+          <w:lang w:val="en-GB"/>
+        </w:rPr>
+        <w:t xml:space="preserve"> and observer data: each value in a line, 5 float:</w:t>
+      </w:r>
+    </w:p>
+    <w:p>
+      <w:pPr>
+        <w:rPr>
+          <w:sz w:val="24"/>
+          <w:szCs w:val="24"/>
+          <w:lang w:val="en-GB"/>
+        </w:rPr>
+      </w:pPr>
       <w:proofErr w:type="spellStart"/>
       <w:r>
         <w:rPr>
@@ -1287,7 +1530,7 @@
           <w:szCs w:val="24"/>
           <w:lang w:val="en-GB"/>
         </w:rPr>
-        <w:t>rgb</w:t>
+        <w:t>Tair</w:t>
       </w:r>
       <w:proofErr w:type="spellEnd"/>
       <w:r>
@@ -1296,8 +1539,17 @@
           <w:szCs w:val="24"/>
           <w:lang w:val="en-GB"/>
         </w:rPr>
-        <w:t xml:space="preserve">) with Photoshop or Paint, from Testo and </w:t>
-      </w:r>
+        <w:t xml:space="preserve"> (air temperature in ºC, not used in present version), </w:t>
+      </w:r>
+    </w:p>
+    <w:p>
+      <w:pPr>
+        <w:rPr>
+          <w:sz w:val="24"/>
+          <w:szCs w:val="24"/>
+          <w:lang w:val="en-GB"/>
+        </w:rPr>
+      </w:pPr>
       <w:proofErr w:type="spellStart"/>
       <w:r>
         <w:rPr>
@@ -1305,7 +1557,7 @@
           <w:szCs w:val="24"/>
           <w:lang w:val="en-GB"/>
         </w:rPr>
-        <w:t>Flir</w:t>
+        <w:t>RadS</w:t>
       </w:r>
       <w:proofErr w:type="spellEnd"/>
       <w:r>
@@ -1314,486 +1566,6 @@
           <w:szCs w:val="24"/>
           <w:lang w:val="en-GB"/>
         </w:rPr>
-        <w:t xml:space="preserve"> pictures (only IR pictures).</w:t>
-      </w:r>
-    </w:p>
-    <w:p>
-      <w:pPr>
-        <w:rPr>
-          <w:sz w:val="24"/>
-          <w:szCs w:val="24"/>
-          <w:lang w:val="en-GB"/>
-        </w:rPr>
-      </w:pPr>
-      <w:r>
-        <w:rPr>
-          <w:sz w:val="24"/>
-          <w:szCs w:val="24"/>
-          <w:lang w:val="en-GB"/>
-        </w:rPr>
-        <w:t xml:space="preserve">The spherical-projected image should be </w:t>
-      </w:r>
-      <w:r>
-        <w:rPr>
-          <w:sz w:val="24"/>
-          <w:szCs w:val="24"/>
-          <w:lang w:val="en-GB"/>
-        </w:rPr>
-        <w:t>centred</w:t>
-      </w:r>
-      <w:r>
-        <w:rPr>
-          <w:sz w:val="24"/>
-          <w:szCs w:val="24"/>
-          <w:lang w:val="en-GB"/>
-        </w:rPr>
-        <w:t>,</w:t>
-      </w:r>
-      <w:r>
-        <w:rPr>
-          <w:sz w:val="24"/>
-          <w:szCs w:val="24"/>
-          <w:lang w:val="en-GB"/>
-        </w:rPr>
-        <w:t xml:space="preserve"> and diameter of the projected image= width= height of the bitmap image</w:t>
-      </w:r>
-    </w:p>
-    <w:p>
-      <w:pPr>
-        <w:rPr>
-          <w:sz w:val="24"/>
-          <w:szCs w:val="24"/>
-          <w:lang w:val="en-GB"/>
-        </w:rPr>
-      </w:pPr>
-      <w:r>
-        <w:rPr>
-          <w:sz w:val="24"/>
-          <w:szCs w:val="24"/>
-          <w:lang w:val="en-GB"/>
-        </w:rPr>
-        <w:t xml:space="preserve">-input file: </w:t>
-      </w:r>
-      <w:r>
-        <w:rPr>
-          <w:b/>
-          <w:bCs/>
-          <w:sz w:val="24"/>
-          <w:szCs w:val="24"/>
-          <w:lang w:val="en-GB"/>
-        </w:rPr>
-        <w:t>Imagen.bmp</w:t>
-      </w:r>
-      <w:r>
-        <w:rPr>
-          <w:sz w:val="24"/>
-          <w:szCs w:val="24"/>
-          <w:lang w:val="en-GB"/>
-        </w:rPr>
-        <w:t>: Bitmap image corresponding to the hemispheric projection to the Nadir, the same as imagez.bmp. Is expected that the dimensions of both images are the same (or very nearly the same)</w:t>
-      </w:r>
-    </w:p>
-    <w:p>
-      <w:pPr>
-        <w:rPr>
-          <w:sz w:val="24"/>
-          <w:szCs w:val="24"/>
-          <w:lang w:val="en-GB"/>
-        </w:rPr>
-      </w:pPr>
-    </w:p>
-    <w:p>
-      <w:pPr>
-        <w:rPr>
-          <w:sz w:val="24"/>
-          <w:szCs w:val="24"/>
-          <w:lang w:val="en-GB"/>
-        </w:rPr>
-      </w:pPr>
-    </w:p>
-    <w:p>
-      <w:pPr>
-        <w:rPr>
-          <w:sz w:val="24"/>
-          <w:szCs w:val="24"/>
-          <w:lang w:val="en-GB"/>
-        </w:rPr>
-      </w:pPr>
-      <w:r>
-        <w:rPr>
-          <w:sz w:val="24"/>
-          <w:szCs w:val="24"/>
-          <w:lang w:val="en-GB"/>
-        </w:rPr>
-        <w:t>Output</w:t>
-      </w:r>
-      <w:r>
-        <w:rPr>
-          <w:sz w:val="24"/>
-          <w:szCs w:val="24"/>
-          <w:lang w:val="en-GB"/>
-        </w:rPr>
-        <w:t xml:space="preserve"> files:</w:t>
-      </w:r>
-      <w:r>
-        <w:rPr>
-          <w:sz w:val="24"/>
-          <w:szCs w:val="24"/>
-          <w:lang w:val="en-GB"/>
-        </w:rPr>
-        <w:t xml:space="preserve"> -</w:t>
-      </w:r>
-      <w:r>
-        <w:rPr>
-          <w:b/>
-          <w:bCs/>
-          <w:color w:val="FF0000"/>
-          <w:sz w:val="24"/>
-          <w:szCs w:val="24"/>
-          <w:lang w:val="en-GB"/>
-        </w:rPr>
-        <w:t>resul.dat</w:t>
-      </w:r>
-      <w:r>
-        <w:rPr>
-          <w:sz w:val="24"/>
-          <w:szCs w:val="24"/>
-          <w:lang w:val="en-GB"/>
-        </w:rPr>
-        <w:t>, ascii file</w:t>
-      </w:r>
-      <w:r>
-        <w:rPr>
-          <w:sz w:val="24"/>
-          <w:szCs w:val="24"/>
-          <w:lang w:val="en-GB"/>
-        </w:rPr>
-        <w:t xml:space="preserve"> (can be opened with Notepad, or file editor)</w:t>
-      </w:r>
-      <w:r>
-        <w:rPr>
-          <w:sz w:val="24"/>
-          <w:szCs w:val="24"/>
-          <w:lang w:val="en-GB"/>
-        </w:rPr>
-        <w:t>, with the spherical average for each</w:t>
-      </w:r>
-      <w:r>
-        <w:rPr>
-          <w:sz w:val="24"/>
-          <w:szCs w:val="24"/>
-          <w:lang w:val="en-GB"/>
-        </w:rPr>
-        <w:t xml:space="preserve"> of</w:t>
-      </w:r>
-      <w:r>
-        <w:rPr>
-          <w:sz w:val="24"/>
-          <w:szCs w:val="24"/>
-          <w:lang w:val="en-GB"/>
-        </w:rPr>
-        <w:t xml:space="preserve"> two images, imagez.bmp and imagen.bmp, and total</w:t>
-      </w:r>
-      <w:r>
-        <w:rPr>
-          <w:sz w:val="24"/>
-          <w:szCs w:val="24"/>
-          <w:lang w:val="en-GB"/>
-        </w:rPr>
-        <w:t>. Partial values for averaged temperatures are also there</w:t>
-      </w:r>
-      <w:r>
-        <w:rPr>
-          <w:sz w:val="24"/>
-          <w:szCs w:val="24"/>
-          <w:lang w:val="en-GB"/>
-        </w:rPr>
-        <w:t>.</w:t>
-      </w:r>
-      <w:r>
-        <w:rPr>
-          <w:sz w:val="24"/>
-          <w:szCs w:val="24"/>
-          <w:lang w:val="en-GB"/>
-        </w:rPr>
-        <w:t xml:space="preserve"> </w:t>
-      </w:r>
-    </w:p>
-    <w:p>
-      <w:pPr>
-        <w:rPr>
-          <w:sz w:val="24"/>
-          <w:szCs w:val="24"/>
-          <w:lang w:val="en-GB"/>
-        </w:rPr>
-      </w:pPr>
-      <w:r>
-        <w:rPr>
-          <w:sz w:val="24"/>
-          <w:szCs w:val="24"/>
-          <w:lang w:val="en-GB"/>
-        </w:rPr>
-        <w:t>Separate spherical averages, averages over horizontal surface and vertical (cylindrical) surface, to ease averaging over cylinder model of human body</w:t>
-      </w:r>
-      <w:r>
-        <w:rPr>
-          <w:sz w:val="24"/>
-          <w:szCs w:val="24"/>
-          <w:lang w:val="en-GB"/>
-        </w:rPr>
-        <w:t>, made as follows:</w:t>
-      </w:r>
-      <w:r>
-        <w:rPr>
-          <w:sz w:val="24"/>
-          <w:szCs w:val="24"/>
-          <w:lang w:val="en-GB"/>
-        </w:rPr>
-        <w:t xml:space="preserve"> </w:t>
-      </w:r>
-      <w:r>
-        <w:rPr>
-          <w:sz w:val="24"/>
-          <w:szCs w:val="24"/>
-          <w:lang w:val="en-GB"/>
-        </w:rPr>
-        <w:t xml:space="preserve"> </w:t>
-      </w:r>
-      <w:r>
-        <w:rPr>
-          <w:sz w:val="24"/>
-          <w:szCs w:val="24"/>
-          <w:lang w:val="en-GB"/>
-        </w:rPr>
-        <w:t xml:space="preserve">0.88 m2 lateral (vertical) surface and 0.06 + 0.06 m2 </w:t>
-      </w:r>
-      <w:r>
-        <w:rPr>
-          <w:sz w:val="24"/>
-          <w:szCs w:val="24"/>
-          <w:lang w:val="en-GB"/>
-        </w:rPr>
-        <w:t xml:space="preserve">(circular) </w:t>
-      </w:r>
-      <w:r>
-        <w:rPr>
-          <w:sz w:val="24"/>
-          <w:szCs w:val="24"/>
-          <w:lang w:val="en-GB"/>
-        </w:rPr>
-        <w:t>up and down respectively.</w:t>
-      </w:r>
-    </w:p>
-    <w:p>
-      <w:pPr>
-        <w:rPr>
-          <w:sz w:val="24"/>
-          <w:szCs w:val="24"/>
-          <w:lang w:val="en-GB"/>
-        </w:rPr>
-      </w:pPr>
-      <w:r>
-        <w:rPr>
-          <w:sz w:val="24"/>
-          <w:szCs w:val="24"/>
-          <w:lang w:val="en-GB"/>
-        </w:rPr>
-        <w:t>for lineal averages, standard deviation is computed. If average is not far from T^4 (thermal radiation</w:t>
-      </w:r>
-      <w:r>
-        <w:rPr>
-          <w:sz w:val="24"/>
-          <w:szCs w:val="24"/>
-          <w:lang w:val="en-GB"/>
-        </w:rPr>
-        <w:t>, energy</w:t>
-      </w:r>
-      <w:r>
-        <w:rPr>
-          <w:sz w:val="24"/>
-          <w:szCs w:val="24"/>
-          <w:lang w:val="en-GB"/>
-        </w:rPr>
-        <w:t xml:space="preserve">) averages, then </w:t>
-      </w:r>
-      <w:r>
-        <w:rPr>
-          <w:sz w:val="24"/>
-          <w:szCs w:val="24"/>
-          <w:lang w:val="en-GB"/>
-        </w:rPr>
-        <w:t xml:space="preserve">the </w:t>
-      </w:r>
-      <w:r>
-        <w:rPr>
-          <w:sz w:val="24"/>
-          <w:szCs w:val="24"/>
-          <w:lang w:val="en-GB"/>
-        </w:rPr>
-        <w:t>lineal standard deviation gives an indication of non-uniformity of thermal radiation</w:t>
-      </w:r>
-      <w:r>
-        <w:rPr>
-          <w:sz w:val="24"/>
-          <w:szCs w:val="24"/>
-          <w:lang w:val="en-GB"/>
-        </w:rPr>
-        <w:t>.</w:t>
-      </w:r>
-    </w:p>
-    <w:p>
-      <w:pPr>
-        <w:rPr>
-          <w:sz w:val="24"/>
-          <w:szCs w:val="24"/>
-          <w:lang w:val="en-GB"/>
-        </w:rPr>
-      </w:pPr>
-      <w:r>
-        <w:rPr>
-          <w:sz w:val="24"/>
-          <w:szCs w:val="24"/>
-          <w:lang w:val="en-GB"/>
-        </w:rPr>
-        <w:lastRenderedPageBreak/>
-        <w:t>The program Includes possible computation with solar radiation, data in devoted separate file</w:t>
-      </w:r>
-      <w:r>
-        <w:rPr>
-          <w:sz w:val="24"/>
-          <w:szCs w:val="24"/>
-          <w:lang w:val="en-GB"/>
-        </w:rPr>
-        <w:t>:</w:t>
-      </w:r>
-    </w:p>
-    <w:p>
-      <w:pPr>
-        <w:rPr>
-          <w:sz w:val="24"/>
-          <w:szCs w:val="24"/>
-          <w:lang w:val="en-GB"/>
-        </w:rPr>
-      </w:pPr>
-      <w:r>
-        <w:rPr>
-          <w:b/>
-          <w:bCs/>
-          <w:sz w:val="24"/>
-          <w:szCs w:val="24"/>
-          <w:lang w:val="en-GB"/>
-        </w:rPr>
-        <w:t>Meteodat.dat</w:t>
-      </w:r>
-      <w:r>
-        <w:rPr>
-          <w:sz w:val="24"/>
-          <w:szCs w:val="24"/>
-          <w:lang w:val="en-GB"/>
-        </w:rPr>
-        <w:t xml:space="preserve"> (</w:t>
-      </w:r>
-      <w:r>
-        <w:rPr>
-          <w:sz w:val="24"/>
-          <w:szCs w:val="24"/>
-          <w:lang w:val="en-GB"/>
-        </w:rPr>
-        <w:t xml:space="preserve">input, </w:t>
-      </w:r>
-      <w:r>
-        <w:rPr>
-          <w:sz w:val="24"/>
-          <w:szCs w:val="24"/>
-          <w:lang w:val="en-GB"/>
-        </w:rPr>
-        <w:t>ascii file), contains meteo</w:t>
-      </w:r>
-      <w:r>
-        <w:rPr>
-          <w:sz w:val="24"/>
-          <w:szCs w:val="24"/>
-          <w:lang w:val="en-GB"/>
-        </w:rPr>
-        <w:t>rology</w:t>
-      </w:r>
-      <w:r>
-        <w:rPr>
-          <w:sz w:val="24"/>
-          <w:szCs w:val="24"/>
-          <w:lang w:val="en-GB"/>
-        </w:rPr>
-        <w:t xml:space="preserve"> and observer data: each value in a line, 5 float:</w:t>
-      </w:r>
-    </w:p>
-    <w:p>
-      <w:pPr>
-        <w:rPr>
-          <w:sz w:val="24"/>
-          <w:szCs w:val="24"/>
-          <w:lang w:val="en-GB"/>
-        </w:rPr>
-      </w:pPr>
-      <w:proofErr w:type="spellStart"/>
-      <w:r>
-        <w:rPr>
-          <w:sz w:val="24"/>
-          <w:szCs w:val="24"/>
-          <w:lang w:val="en-GB"/>
-        </w:rPr>
-        <w:t>Tair</w:t>
-      </w:r>
-      <w:proofErr w:type="spellEnd"/>
-      <w:r>
-        <w:rPr>
-          <w:sz w:val="24"/>
-          <w:szCs w:val="24"/>
-          <w:lang w:val="en-GB"/>
-        </w:rPr>
-        <w:t xml:space="preserve"> (air temperature in ºC, not used in present version), </w:t>
-      </w:r>
-    </w:p>
-    <w:p>
-      <w:pPr>
-        <w:rPr>
-          <w:sz w:val="24"/>
-          <w:szCs w:val="24"/>
-          <w:lang w:val="en-GB"/>
-        </w:rPr>
-      </w:pPr>
-      <w:r>
-        <w:rPr>
-          <w:sz w:val="24"/>
-          <w:szCs w:val="24"/>
-          <w:lang w:val="en-GB"/>
-        </w:rPr>
-        <w:t>Wind Speed (m/s; larger or equal to 0)</w:t>
-      </w:r>
-    </w:p>
-    <w:p>
-      <w:pPr>
-        <w:rPr>
-          <w:sz w:val="24"/>
-          <w:szCs w:val="24"/>
-          <w:lang w:val="en-GB"/>
-        </w:rPr>
-      </w:pPr>
-      <w:proofErr w:type="spellStart"/>
-      <w:r>
-        <w:rPr>
-          <w:sz w:val="24"/>
-          <w:szCs w:val="24"/>
-          <w:lang w:val="en-GB"/>
-        </w:rPr>
-        <w:t>RadS</w:t>
-      </w:r>
-      <w:proofErr w:type="spellEnd"/>
-      <w:r>
-        <w:rPr>
-          <w:sz w:val="24"/>
-          <w:szCs w:val="24"/>
-          <w:lang w:val="en-GB"/>
-        </w:rPr>
         <w:t xml:space="preserve"> (solar radiation on horizontal plane, in W/m2)</w:t>
       </w:r>
     </w:p>
@@ -1879,161 +1651,7 @@
           <w:szCs w:val="24"/>
           <w:lang w:val="en-GB"/>
         </w:rPr>
-        <w:t xml:space="preserve">Output file: </w:t>
-      </w:r>
-      <w:r>
-        <w:rPr>
-          <w:b/>
-          <w:bCs/>
-          <w:color w:val="FF0000"/>
-          <w:sz w:val="24"/>
-          <w:szCs w:val="24"/>
-          <w:lang w:val="en-GB"/>
-        </w:rPr>
-        <w:t>Tradsola.dat</w:t>
-      </w:r>
-      <w:r>
-        <w:rPr>
-          <w:sz w:val="24"/>
-          <w:szCs w:val="24"/>
-          <w:lang w:val="en-GB"/>
-        </w:rPr>
-        <w:t>, ascii file with results considering also direct solar radiation for spherical reception and cylinder -model of human- receptions</w:t>
-      </w:r>
-      <w:r>
-        <w:rPr>
-          <w:sz w:val="24"/>
-          <w:szCs w:val="24"/>
-          <w:lang w:val="en-GB"/>
-        </w:rPr>
-        <w:t xml:space="preserve">, in the case </w:t>
-      </w:r>
-      <w:proofErr w:type="spellStart"/>
-      <w:r>
-        <w:rPr>
-          <w:sz w:val="24"/>
-          <w:szCs w:val="24"/>
-          <w:lang w:val="en-GB"/>
-        </w:rPr>
-        <w:t>typ</w:t>
-      </w:r>
-      <w:proofErr w:type="spellEnd"/>
-      <w:r>
-        <w:rPr>
-          <w:sz w:val="24"/>
-          <w:szCs w:val="24"/>
-          <w:lang w:val="en-GB"/>
-        </w:rPr>
-        <w:t>=-1.</w:t>
-      </w:r>
-    </w:p>
-    <w:p>
-      <w:pPr>
-        <w:rPr>
-          <w:sz w:val="24"/>
-          <w:szCs w:val="24"/>
-          <w:lang w:val="en-GB"/>
-        </w:rPr>
-      </w:pPr>
-      <w:r>
-        <w:rPr>
-          <w:sz w:val="24"/>
-          <w:szCs w:val="24"/>
-          <w:lang w:val="en-GB"/>
-        </w:rPr>
-        <w:t>Output file</w:t>
-      </w:r>
-      <w:r>
-        <w:rPr>
-          <w:sz w:val="24"/>
-          <w:szCs w:val="24"/>
-          <w:lang w:val="en-GB"/>
-        </w:rPr>
-        <w:t xml:space="preserve"> (in the case </w:t>
-      </w:r>
-      <w:proofErr w:type="spellStart"/>
-      <w:r>
-        <w:rPr>
-          <w:sz w:val="24"/>
-          <w:szCs w:val="24"/>
-          <w:lang w:val="en-GB"/>
-        </w:rPr>
-        <w:t>typ</w:t>
-      </w:r>
-      <w:proofErr w:type="spellEnd"/>
-      <w:r>
-        <w:rPr>
-          <w:sz w:val="24"/>
-          <w:szCs w:val="24"/>
-          <w:lang w:val="en-GB"/>
-        </w:rPr>
-        <w:t>=-1)</w:t>
-      </w:r>
-      <w:r>
-        <w:rPr>
-          <w:sz w:val="24"/>
-          <w:szCs w:val="24"/>
-          <w:lang w:val="en-GB"/>
-        </w:rPr>
-        <w:t>: TradSola.dat, ascii file, giving the equivalent radiant temperatures in the case without solar contribution, and with direct solar contribution, both for a receiving sphere and a receiving cylinder (human standing body model</w:t>
-      </w:r>
-      <w:r>
-        <w:rPr>
-          <w:sz w:val="24"/>
-          <w:szCs w:val="24"/>
-          <w:lang w:val="en-GB"/>
-        </w:rPr>
-        <w:t>, 0.06 m2 each top and bottom, and 0.88 m2 lateral surface of the cylinder</w:t>
-      </w:r>
-      <w:r>
-        <w:rPr>
-          <w:sz w:val="24"/>
-          <w:szCs w:val="24"/>
-          <w:lang w:val="en-GB"/>
-        </w:rPr>
-        <w:t>)</w:t>
-      </w:r>
-      <w:r>
-        <w:rPr>
-          <w:sz w:val="24"/>
-          <w:szCs w:val="24"/>
-          <w:lang w:val="en-GB"/>
-        </w:rPr>
-        <w:t>. The case of a black globe as receiving</w:t>
-      </w:r>
-      <w:r>
-        <w:rPr>
-          <w:sz w:val="24"/>
-          <w:szCs w:val="24"/>
-          <w:lang w:val="en-GB"/>
-        </w:rPr>
-        <w:t xml:space="preserve"> is approached taking into account air contact, and the case of the cylinder is approached assuming air contact and that the absorption coefficient is equal to the value entered in the Meteodat.dat file.</w:t>
-      </w:r>
-    </w:p>
-    <w:p>
-      <w:pPr>
-        <w:rPr>
-          <w:sz w:val="24"/>
-          <w:szCs w:val="24"/>
-          <w:lang w:val="en-GB"/>
-        </w:rPr>
-      </w:pPr>
-    </w:p>
-    <w:p>
-      <w:pPr>
-        <w:rPr>
-          <w:sz w:val="24"/>
-          <w:szCs w:val="24"/>
-          <w:lang w:val="en-GB"/>
-        </w:rPr>
-      </w:pPr>
-      <w:r>
-        <w:rPr>
-          <w:sz w:val="24"/>
-          <w:szCs w:val="24"/>
-          <w:lang w:val="en-GB"/>
-        </w:rPr>
-        <w:t>Note: .exe file provided for Windows OS</w:t>
+        <w:t>Output file: TradSola.dat, ascii file, giving the equivalent radiant temperatures in the case without solar contribution, and with direct solar contribution, both for a receiving sphere and a receiving cylinder (human standing body model)</w:t>
       </w:r>
     </w:p>
     <w:p>
